--- a/Лаб.№7/Опис лаб.№7.docx
+++ b/Лаб.№7/Опис лаб.№7.docx
@@ -96,147 +96,7 @@
           <w:szCs w:val="44"/>
           <w:lang w:val="ru-RU"/>
         </w:rPr>
-        <w:t xml:space="preserve"> </w:t>
-      </w:r>
-      <w:proofErr w:type="spellStart"/>
-      <w:r>
-        <w:rPr>
-          <w:color w:val="000000"/>
-          <w:sz w:val="44"/>
-          <w:szCs w:val="44"/>
-          <w:lang w:val="ru-RU"/>
-        </w:rPr>
-        <w:t>Визначити</w:t>
-      </w:r>
-      <w:proofErr w:type="spellEnd"/>
-      <w:r>
-        <w:rPr>
-          <w:color w:val="000000"/>
-          <w:sz w:val="44"/>
-          <w:szCs w:val="44"/>
-          <w:lang w:val="ru-RU"/>
-        </w:rPr>
-        <w:t xml:space="preserve"> суму </w:t>
-      </w:r>
-      <w:proofErr w:type="spellStart"/>
-      <w:r>
-        <w:rPr>
-          <w:color w:val="000000"/>
-          <w:sz w:val="44"/>
-          <w:szCs w:val="44"/>
-          <w:lang w:val="ru-RU"/>
-        </w:rPr>
-        <w:t>додатних</w:t>
-      </w:r>
-      <w:proofErr w:type="spellEnd"/>
-      <w:r>
-        <w:rPr>
-          <w:color w:val="000000"/>
-          <w:sz w:val="44"/>
-          <w:szCs w:val="44"/>
-          <w:lang w:val="ru-RU"/>
-        </w:rPr>
-        <w:t xml:space="preserve"> </w:t>
-      </w:r>
-      <w:proofErr w:type="spellStart"/>
-      <w:r>
-        <w:rPr>
-          <w:color w:val="000000"/>
-          <w:sz w:val="44"/>
-          <w:szCs w:val="44"/>
-          <w:lang w:val="ru-RU"/>
-        </w:rPr>
-        <w:t>елементів</w:t>
-      </w:r>
-      <w:proofErr w:type="spellEnd"/>
-      <w:r>
-        <w:rPr>
-          <w:color w:val="000000"/>
-          <w:sz w:val="44"/>
-          <w:szCs w:val="44"/>
-          <w:lang w:val="ru-RU"/>
-        </w:rPr>
-        <w:t xml:space="preserve"> </w:t>
-      </w:r>
-      <w:proofErr w:type="spellStart"/>
-      <w:r>
-        <w:rPr>
-          <w:color w:val="000000"/>
-          <w:sz w:val="44"/>
-          <w:szCs w:val="44"/>
-          <w:lang w:val="ru-RU"/>
-        </w:rPr>
-        <w:t>матриці</w:t>
-      </w:r>
-      <w:proofErr w:type="spellEnd"/>
-      <w:r>
-        <w:rPr>
-          <w:color w:val="000000"/>
-          <w:sz w:val="44"/>
-          <w:szCs w:val="44"/>
-          <w:lang w:val="ru-RU"/>
-        </w:rPr>
-        <w:t xml:space="preserve"> з першим </w:t>
-      </w:r>
-      <w:proofErr w:type="spellStart"/>
-      <w:r>
-        <w:rPr>
-          <w:color w:val="000000"/>
-          <w:sz w:val="44"/>
-          <w:szCs w:val="44"/>
-          <w:lang w:val="ru-RU"/>
-        </w:rPr>
-        <w:t>парним</w:t>
-      </w:r>
-      <w:proofErr w:type="spellEnd"/>
-      <w:r>
-        <w:rPr>
-          <w:color w:val="000000"/>
-          <w:sz w:val="44"/>
-          <w:szCs w:val="44"/>
-          <w:lang w:val="ru-RU"/>
-        </w:rPr>
-        <w:t xml:space="preserve"> і другим </w:t>
-      </w:r>
-      <w:proofErr w:type="spellStart"/>
-      <w:r>
-        <w:rPr>
-          <w:color w:val="000000"/>
-          <w:sz w:val="44"/>
-          <w:szCs w:val="44"/>
-          <w:lang w:val="ru-RU"/>
-        </w:rPr>
-        <w:t>непарним</w:t>
-      </w:r>
-      <w:proofErr w:type="spellEnd"/>
-      <w:r>
-        <w:rPr>
-          <w:color w:val="000000"/>
-          <w:sz w:val="44"/>
-          <w:szCs w:val="44"/>
-          <w:lang w:val="ru-RU"/>
-        </w:rPr>
-        <w:t xml:space="preserve"> </w:t>
-      </w:r>
-      <w:proofErr w:type="spellStart"/>
-      <w:r>
-        <w:rPr>
-          <w:color w:val="000000"/>
-          <w:sz w:val="44"/>
-          <w:szCs w:val="44"/>
-          <w:lang w:val="ru-RU"/>
-        </w:rPr>
-        <w:t>індексами</w:t>
-      </w:r>
-      <w:proofErr w:type="spellEnd"/>
-      <w:r>
-        <w:rPr>
-          <w:color w:val="000000"/>
-          <w:sz w:val="44"/>
-          <w:szCs w:val="44"/>
-          <w:lang w:val="ru-RU"/>
-        </w:rPr>
-        <w:t>.</w:t>
+        <w:t xml:space="preserve"> Визначити суму додатних елементів матриці з першим парним і другим непарним індексами.</w:t>
       </w:r>
     </w:p>
     <w:p>
@@ -311,7 +171,6 @@
           </wp:anchor>
         </w:drawing>
       </w:r>
-      <w:proofErr w:type="spellStart"/>
       <w:r>
         <w:rPr>
           <w:color w:val="000000"/>
@@ -319,29 +178,28 @@
           <w:szCs w:val="44"/>
           <w:lang w:val="ru-RU"/>
         </w:rPr>
-        <w:t>Задаємо</w:t>
-      </w:r>
-      <w:proofErr w:type="spellEnd"/>
-      <w:r>
+        <w:t>Задаємо кількість рядків та елементів матриці, вводимо елементи матриці за допомогою тетранрного оператора.</w:t>
+      </w:r>
+    </w:p>
+    <w:p>
+      <w:pPr>
         <w:rPr>
           <w:color w:val="000000"/>
           <w:sz w:val="44"/>
           <w:szCs w:val="44"/>
           <w:lang w:val="ru-RU"/>
         </w:rPr>
-        <w:t xml:space="preserve"> </w:t>
-      </w:r>
-      <w:proofErr w:type="spellStart"/>
-      <w:r>
+      </w:pPr>
+    </w:p>
+    <w:p>
+      <w:pPr>
         <w:rPr>
           <w:color w:val="000000"/>
           <w:sz w:val="44"/>
           <w:szCs w:val="44"/>
           <w:lang w:val="ru-RU"/>
         </w:rPr>
-        <w:t>кількість</w:t>
-      </w:r>
-      <w:proofErr w:type="spellEnd"/>
+      </w:pPr>
       <w:r>
         <w:rPr>
           <w:color w:val="000000"/>
@@ -349,9 +207,8 @@
           <w:szCs w:val="44"/>
           <w:lang w:val="ru-RU"/>
         </w:rPr>
-        <w:t xml:space="preserve"> </w:t>
-      </w:r>
-      <w:proofErr w:type="spellStart"/>
+        <w:t xml:space="preserve">Далі за допомогою перебору виділяємо парні та непарні індекси, вводимо умову знаходжння </w:t>
+      </w:r>
       <w:r>
         <w:rPr>
           <w:color w:val="000000"/>
@@ -359,418 +216,8 @@
           <w:szCs w:val="44"/>
           <w:lang w:val="ru-RU"/>
         </w:rPr>
-        <w:t>рядків</w:t>
-      </w:r>
-      <w:proofErr w:type="spellEnd"/>
-      <w:r>
-        <w:rPr>
-          <w:color w:val="000000"/>
-          <w:sz w:val="44"/>
-          <w:szCs w:val="44"/>
-          <w:lang w:val="ru-RU"/>
-        </w:rPr>
-        <w:t xml:space="preserve"> та </w:t>
-      </w:r>
-      <w:proofErr w:type="spellStart"/>
-      <w:r>
-        <w:rPr>
-          <w:color w:val="000000"/>
-          <w:sz w:val="44"/>
-          <w:szCs w:val="44"/>
-          <w:lang w:val="ru-RU"/>
-        </w:rPr>
-        <w:t>елементів</w:t>
-      </w:r>
-      <w:proofErr w:type="spellEnd"/>
-      <w:r>
-        <w:rPr>
-          <w:color w:val="000000"/>
-          <w:sz w:val="44"/>
-          <w:szCs w:val="44"/>
-          <w:lang w:val="ru-RU"/>
-        </w:rPr>
-        <w:t xml:space="preserve"> </w:t>
-      </w:r>
-      <w:proofErr w:type="spellStart"/>
-      <w:r>
-        <w:rPr>
-          <w:color w:val="000000"/>
-          <w:sz w:val="44"/>
-          <w:szCs w:val="44"/>
-          <w:lang w:val="ru-RU"/>
-        </w:rPr>
-        <w:t>матриці</w:t>
-      </w:r>
-      <w:proofErr w:type="spellEnd"/>
-      <w:r>
-        <w:rPr>
-          <w:color w:val="000000"/>
-          <w:sz w:val="44"/>
-          <w:szCs w:val="44"/>
-          <w:lang w:val="ru-RU"/>
-        </w:rPr>
-        <w:t xml:space="preserve">, вводимо </w:t>
-      </w:r>
-      <w:proofErr w:type="spellStart"/>
-      <w:r>
-        <w:rPr>
-          <w:color w:val="000000"/>
-          <w:sz w:val="44"/>
-          <w:szCs w:val="44"/>
-          <w:lang w:val="ru-RU"/>
-        </w:rPr>
-        <w:t>елементи</w:t>
-      </w:r>
-      <w:proofErr w:type="spellEnd"/>
-      <w:r>
-        <w:rPr>
-          <w:color w:val="000000"/>
-          <w:sz w:val="44"/>
-          <w:szCs w:val="44"/>
-          <w:lang w:val="ru-RU"/>
-        </w:rPr>
-        <w:t xml:space="preserve"> </w:t>
-      </w:r>
-      <w:proofErr w:type="spellStart"/>
-      <w:r>
-        <w:rPr>
-          <w:color w:val="000000"/>
-          <w:sz w:val="44"/>
-          <w:szCs w:val="44"/>
-          <w:lang w:val="ru-RU"/>
-        </w:rPr>
-        <w:t>матриці</w:t>
-      </w:r>
-      <w:proofErr w:type="spellEnd"/>
-      <w:r>
-        <w:rPr>
-          <w:color w:val="000000"/>
-          <w:sz w:val="44"/>
-          <w:szCs w:val="44"/>
-          <w:lang w:val="ru-RU"/>
-        </w:rPr>
-        <w:t xml:space="preserve"> за </w:t>
-      </w:r>
-      <w:proofErr w:type="spellStart"/>
-      <w:r>
-        <w:rPr>
-          <w:color w:val="000000"/>
-          <w:sz w:val="44"/>
-          <w:szCs w:val="44"/>
-          <w:lang w:val="ru-RU"/>
-        </w:rPr>
-        <w:t>допомогою</w:t>
-      </w:r>
-      <w:proofErr w:type="spellEnd"/>
-      <w:r>
-        <w:rPr>
-          <w:color w:val="000000"/>
-          <w:sz w:val="44"/>
-          <w:szCs w:val="44"/>
-          <w:lang w:val="ru-RU"/>
-        </w:rPr>
-        <w:t xml:space="preserve"> </w:t>
-      </w:r>
-      <w:proofErr w:type="spellStart"/>
-      <w:r>
-        <w:rPr>
-          <w:color w:val="000000"/>
-          <w:sz w:val="44"/>
-          <w:szCs w:val="44"/>
-          <w:lang w:val="ru-RU"/>
-        </w:rPr>
-        <w:t>тетранрного</w:t>
-      </w:r>
-      <w:proofErr w:type="spellEnd"/>
-      <w:r>
-        <w:rPr>
-          <w:color w:val="000000"/>
-          <w:sz w:val="44"/>
-          <w:szCs w:val="44"/>
-          <w:lang w:val="ru-RU"/>
-        </w:rPr>
-        <w:t xml:space="preserve"> оператора.</w:t>
-      </w:r>
-    </w:p>
-    <w:p>
-      <w:pPr>
-        <w:rPr>
-          <w:color w:val="000000"/>
-          <w:sz w:val="44"/>
-          <w:szCs w:val="44"/>
-          <w:lang w:val="ru-RU"/>
-        </w:rPr>
-      </w:pPr>
-    </w:p>
-    <w:p>
-      <w:pPr>
-        <w:rPr>
-          <w:color w:val="000000"/>
-          <w:sz w:val="44"/>
-          <w:szCs w:val="44"/>
-          <w:lang w:val="ru-RU"/>
-        </w:rPr>
-      </w:pPr>
-      <w:proofErr w:type="spellStart"/>
-      <w:r>
-        <w:rPr>
-          <w:color w:val="000000"/>
-          <w:sz w:val="44"/>
-          <w:szCs w:val="44"/>
-          <w:lang w:val="ru-RU"/>
-        </w:rPr>
-        <w:t>Далі</w:t>
-      </w:r>
-      <w:proofErr w:type="spellEnd"/>
-      <w:r>
-        <w:rPr>
-          <w:color w:val="000000"/>
-          <w:sz w:val="44"/>
-          <w:szCs w:val="44"/>
-          <w:lang w:val="ru-RU"/>
-        </w:rPr>
-        <w:t xml:space="preserve"> за </w:t>
-      </w:r>
-      <w:proofErr w:type="spellStart"/>
-      <w:r>
-        <w:rPr>
-          <w:color w:val="000000"/>
-          <w:sz w:val="44"/>
-          <w:szCs w:val="44"/>
-          <w:lang w:val="ru-RU"/>
-        </w:rPr>
-        <w:t>допомогою</w:t>
-      </w:r>
-      <w:proofErr w:type="spellEnd"/>
-      <w:r>
-        <w:rPr>
-          <w:color w:val="000000"/>
-          <w:sz w:val="44"/>
-          <w:szCs w:val="44"/>
-          <w:lang w:val="ru-RU"/>
-        </w:rPr>
-        <w:t xml:space="preserve"> перебору </w:t>
-      </w:r>
-      <w:proofErr w:type="spellStart"/>
-      <w:r>
-        <w:rPr>
-          <w:color w:val="000000"/>
-          <w:sz w:val="44"/>
-          <w:szCs w:val="44"/>
-          <w:lang w:val="ru-RU"/>
-        </w:rPr>
-        <w:t>виділяємо</w:t>
-      </w:r>
-      <w:proofErr w:type="spellEnd"/>
-      <w:r>
-        <w:rPr>
-          <w:color w:val="000000"/>
-          <w:sz w:val="44"/>
-          <w:szCs w:val="44"/>
-          <w:lang w:val="ru-RU"/>
-        </w:rPr>
-        <w:t xml:space="preserve"> </w:t>
-      </w:r>
-      <w:proofErr w:type="spellStart"/>
-      <w:r>
-        <w:rPr>
-          <w:color w:val="000000"/>
-          <w:sz w:val="44"/>
-          <w:szCs w:val="44"/>
-          <w:lang w:val="ru-RU"/>
-        </w:rPr>
-        <w:t>парні</w:t>
-      </w:r>
-      <w:proofErr w:type="spellEnd"/>
-      <w:r>
-        <w:rPr>
-          <w:color w:val="000000"/>
-          <w:sz w:val="44"/>
-          <w:szCs w:val="44"/>
-          <w:lang w:val="ru-RU"/>
-        </w:rPr>
-        <w:t xml:space="preserve"> та </w:t>
-      </w:r>
-      <w:proofErr w:type="spellStart"/>
-      <w:r>
-        <w:rPr>
-          <w:color w:val="000000"/>
-          <w:sz w:val="44"/>
-          <w:szCs w:val="44"/>
-          <w:lang w:val="ru-RU"/>
-        </w:rPr>
-        <w:t>непарні</w:t>
-      </w:r>
-      <w:proofErr w:type="spellEnd"/>
-      <w:r>
-        <w:rPr>
-          <w:color w:val="000000"/>
-          <w:sz w:val="44"/>
-          <w:szCs w:val="44"/>
-          <w:lang w:val="ru-RU"/>
-        </w:rPr>
-        <w:t xml:space="preserve"> </w:t>
-      </w:r>
-      <w:proofErr w:type="spellStart"/>
-      <w:r>
-        <w:rPr>
-          <w:color w:val="000000"/>
-          <w:sz w:val="44"/>
-          <w:szCs w:val="44"/>
-          <w:lang w:val="ru-RU"/>
-        </w:rPr>
-        <w:t>індекси</w:t>
-      </w:r>
-      <w:proofErr w:type="spellEnd"/>
-      <w:r>
-        <w:rPr>
-          <w:color w:val="000000"/>
-          <w:sz w:val="44"/>
-          <w:szCs w:val="44"/>
-          <w:lang w:val="ru-RU"/>
-        </w:rPr>
-        <w:t xml:space="preserve">, вводимо </w:t>
-      </w:r>
-      <w:proofErr w:type="spellStart"/>
-      <w:r>
-        <w:rPr>
-          <w:color w:val="000000"/>
-          <w:sz w:val="44"/>
-          <w:szCs w:val="44"/>
-          <w:lang w:val="ru-RU"/>
-        </w:rPr>
-        <w:t>умову</w:t>
-      </w:r>
-      <w:proofErr w:type="spellEnd"/>
-      <w:r>
-        <w:rPr>
-          <w:color w:val="000000"/>
-          <w:sz w:val="44"/>
-          <w:szCs w:val="44"/>
-          <w:lang w:val="ru-RU"/>
-        </w:rPr>
-        <w:t xml:space="preserve"> </w:t>
-      </w:r>
-      <w:proofErr w:type="spellStart"/>
-      <w:r>
-        <w:rPr>
-          <w:color w:val="000000"/>
-          <w:sz w:val="44"/>
-          <w:szCs w:val="44"/>
-          <w:lang w:val="ru-RU"/>
-        </w:rPr>
-        <w:t>знаходжння</w:t>
-      </w:r>
-      <w:proofErr w:type="spellEnd"/>
-      <w:r>
-        <w:rPr>
-          <w:color w:val="000000"/>
-          <w:sz w:val="44"/>
-          <w:szCs w:val="44"/>
-          <w:lang w:val="ru-RU"/>
-        </w:rPr>
-        <w:t xml:space="preserve"> </w:t>
-      </w:r>
-      <w:proofErr w:type="spellStart"/>
-      <w:r>
-        <w:rPr>
-          <w:color w:val="000000"/>
-          <w:sz w:val="44"/>
-          <w:szCs w:val="44"/>
-          <w:lang w:val="ru-RU"/>
-        </w:rPr>
         <w:lastRenderedPageBreak/>
-        <w:t>суми</w:t>
-      </w:r>
-      <w:proofErr w:type="spellEnd"/>
-      <w:r>
-        <w:rPr>
-          <w:color w:val="000000"/>
-          <w:sz w:val="44"/>
-          <w:szCs w:val="44"/>
-          <w:lang w:val="ru-RU"/>
-        </w:rPr>
-        <w:t xml:space="preserve"> </w:t>
-      </w:r>
-      <w:proofErr w:type="spellStart"/>
-      <w:r>
-        <w:rPr>
-          <w:color w:val="000000"/>
-          <w:sz w:val="44"/>
-          <w:szCs w:val="44"/>
-          <w:lang w:val="ru-RU"/>
-        </w:rPr>
-        <w:t>тільки</w:t>
-      </w:r>
-      <w:proofErr w:type="spellEnd"/>
-      <w:r>
-        <w:rPr>
-          <w:color w:val="000000"/>
-          <w:sz w:val="44"/>
-          <w:szCs w:val="44"/>
-          <w:lang w:val="ru-RU"/>
-        </w:rPr>
-        <w:t xml:space="preserve"> для </w:t>
-      </w:r>
-      <w:proofErr w:type="spellStart"/>
-      <w:r>
-        <w:rPr>
-          <w:color w:val="000000"/>
-          <w:sz w:val="44"/>
-          <w:szCs w:val="44"/>
-          <w:lang w:val="ru-RU"/>
-        </w:rPr>
-        <w:t>додатніх</w:t>
-      </w:r>
-      <w:proofErr w:type="spellEnd"/>
-      <w:r>
-        <w:rPr>
-          <w:color w:val="000000"/>
-          <w:sz w:val="44"/>
-          <w:szCs w:val="44"/>
-          <w:lang w:val="ru-RU"/>
-        </w:rPr>
-        <w:t xml:space="preserve"> </w:t>
-      </w:r>
-      <w:proofErr w:type="spellStart"/>
-      <w:r>
-        <w:rPr>
-          <w:color w:val="000000"/>
-          <w:sz w:val="44"/>
-          <w:szCs w:val="44"/>
-          <w:lang w:val="ru-RU"/>
-        </w:rPr>
-        <w:t>елементів</w:t>
-      </w:r>
-      <w:proofErr w:type="spellEnd"/>
-      <w:r>
-        <w:rPr>
-          <w:color w:val="000000"/>
-          <w:sz w:val="44"/>
-          <w:szCs w:val="44"/>
-          <w:lang w:val="ru-RU"/>
-        </w:rPr>
-        <w:t xml:space="preserve">. У </w:t>
-      </w:r>
-      <w:proofErr w:type="spellStart"/>
-      <w:r>
-        <w:rPr>
-          <w:color w:val="000000"/>
-          <w:sz w:val="44"/>
-          <w:szCs w:val="44"/>
-          <w:lang w:val="ru-RU"/>
-        </w:rPr>
-        <w:t>кінці</w:t>
-      </w:r>
-      <w:proofErr w:type="spellEnd"/>
-      <w:r>
-        <w:rPr>
-          <w:color w:val="000000"/>
-          <w:sz w:val="44"/>
-          <w:szCs w:val="44"/>
-          <w:lang w:val="ru-RU"/>
-        </w:rPr>
-        <w:t xml:space="preserve"> </w:t>
+        <w:t xml:space="preserve">суми тільки для додатніх елементів. У кінці </w:t>
       </w:r>
       <w:r>
         <w:rPr>
@@ -834,7 +281,6 @@
           </wp:anchor>
         </w:drawing>
       </w:r>
-      <w:proofErr w:type="spellStart"/>
       <w:r>
         <w:rPr>
           <w:color w:val="000000"/>
@@ -842,37 +288,7 @@
           <w:szCs w:val="44"/>
           <w:lang w:val="ru-RU"/>
         </w:rPr>
-        <w:t>виводимо</w:t>
-      </w:r>
-      <w:proofErr w:type="spellEnd"/>
-      <w:r>
-        <w:rPr>
-          <w:color w:val="000000"/>
-          <w:sz w:val="44"/>
-          <w:szCs w:val="44"/>
-          <w:lang w:val="ru-RU"/>
-        </w:rPr>
-        <w:t xml:space="preserve"> результат на </w:t>
-      </w:r>
-      <w:proofErr w:type="spellStart"/>
-      <w:r>
-        <w:rPr>
-          <w:color w:val="000000"/>
-          <w:sz w:val="44"/>
-          <w:szCs w:val="44"/>
-          <w:lang w:val="ru-RU"/>
-        </w:rPr>
-        <w:t>екран</w:t>
-      </w:r>
-      <w:proofErr w:type="spellEnd"/>
-      <w:r>
-        <w:rPr>
-          <w:color w:val="000000"/>
-          <w:sz w:val="44"/>
-          <w:szCs w:val="44"/>
-          <w:lang w:val="ru-RU"/>
-        </w:rPr>
-        <w:t xml:space="preserve">. </w:t>
+        <w:t xml:space="preserve">виводимо результат на екран. </w:t>
       </w:r>
     </w:p>
     <w:p>
@@ -1192,30 +608,7 @@
                 <w:szCs w:val="44"/>
                 <w:lang w:val="ru-RU"/>
               </w:rPr>
-              <w:t xml:space="preserve">Дано </w:t>
-            </w:r>
-            <w:proofErr w:type="spellStart"/>
-            <w:proofErr w:type="gramStart"/>
-            <w:r>
-              <w:rPr>
-                <w:rFonts w:ascii="Times New Roman" w:eastAsia="Times New Roman" w:hAnsi="Times New Roman" w:cs="Times New Roman"/>
-                <w:color w:val="000000"/>
-                <w:sz w:val="44"/>
-                <w:szCs w:val="44"/>
-                <w:lang w:val="ru-RU"/>
-              </w:rPr>
-              <w:t>матрицю</w:t>
-            </w:r>
-            <w:proofErr w:type="spellEnd"/>
-            <w:r>
-              <w:rPr>
-                <w:rFonts w:ascii="Times New Roman" w:eastAsia="Times New Roman" w:hAnsi="Times New Roman" w:cs="Times New Roman"/>
-                <w:color w:val="000000"/>
-                <w:sz w:val="44"/>
-                <w:szCs w:val="44"/>
-                <w:lang w:val="ru-RU"/>
-              </w:rPr>
-              <w:t xml:space="preserve"> </w:t>
+              <w:t xml:space="preserve">Дано матрицю </w:t>
             </w:r>
             <w:r>
               <w:rPr>
@@ -1283,40 +676,7 @@
                 <w:szCs w:val="44"/>
                 <w:lang w:val="ru-RU"/>
               </w:rPr>
-              <w:t>,</w:t>
-            </w:r>
-            <w:proofErr w:type="gramEnd"/>
-            <w:r>
-              <w:rPr>
-                <w:rFonts w:ascii="Times New Roman" w:eastAsia="Times New Roman" w:hAnsi="Times New Roman" w:cs="Times New Roman"/>
-                <w:color w:val="000000"/>
-                <w:sz w:val="44"/>
-                <w:szCs w:val="44"/>
-                <w:lang w:val="ru-RU"/>
-              </w:rPr>
-              <w:t xml:space="preserve"> та </w:t>
-            </w:r>
-            <w:proofErr w:type="spellStart"/>
-            <w:r>
-              <w:rPr>
-                <w:rFonts w:ascii="Times New Roman" w:eastAsia="Times New Roman" w:hAnsi="Times New Roman" w:cs="Times New Roman"/>
-                <w:color w:val="000000"/>
-                <w:sz w:val="44"/>
-                <w:szCs w:val="44"/>
-                <w:lang w:val="ru-RU"/>
-              </w:rPr>
-              <w:t>матриця</w:t>
-            </w:r>
-            <w:proofErr w:type="spellEnd"/>
-            <w:r>
-              <w:rPr>
-                <w:rFonts w:ascii="Times New Roman" w:eastAsia="Times New Roman" w:hAnsi="Times New Roman" w:cs="Times New Roman"/>
-                <w:color w:val="000000"/>
-                <w:sz w:val="44"/>
-                <w:szCs w:val="44"/>
-                <w:lang w:val="ru-RU"/>
-              </w:rPr>
-              <w:t xml:space="preserve"> </w:t>
+              <w:t xml:space="preserve">, та матриця </w:t>
             </w:r>
             <w:r>
               <w:rPr>
@@ -1338,185 +698,8 @@
                 <w:szCs w:val="44"/>
                 <w:lang w:val="ru-RU"/>
               </w:rPr>
-              <w:t xml:space="preserve"> </w:t>
+              <w:t xml:space="preserve"> такої самої розмірності. Замінити всі нульові елементи матриці </w:t>
             </w:r>
-            <w:proofErr w:type="spellStart"/>
-            <w:r>
-              <w:rPr>
-                <w:rFonts w:ascii="Times New Roman" w:eastAsia="Times New Roman" w:hAnsi="Times New Roman" w:cs="Times New Roman"/>
-                <w:color w:val="000000"/>
-                <w:sz w:val="44"/>
-                <w:szCs w:val="44"/>
-                <w:lang w:val="ru-RU"/>
-              </w:rPr>
-              <w:t>такої</w:t>
-            </w:r>
-            <w:proofErr w:type="spellEnd"/>
-            <w:r>
-              <w:rPr>
-                <w:rFonts w:ascii="Times New Roman" w:eastAsia="Times New Roman" w:hAnsi="Times New Roman" w:cs="Times New Roman"/>
-                <w:color w:val="000000"/>
-                <w:sz w:val="44"/>
-                <w:szCs w:val="44"/>
-                <w:lang w:val="ru-RU"/>
-              </w:rPr>
-              <w:t xml:space="preserve"> </w:t>
-            </w:r>
-            <w:proofErr w:type="spellStart"/>
-            <w:r>
-              <w:rPr>
-                <w:rFonts w:ascii="Times New Roman" w:eastAsia="Times New Roman" w:hAnsi="Times New Roman" w:cs="Times New Roman"/>
-                <w:color w:val="000000"/>
-                <w:sz w:val="44"/>
-                <w:szCs w:val="44"/>
-                <w:lang w:val="ru-RU"/>
-              </w:rPr>
-              <w:t>самої</w:t>
-            </w:r>
-            <w:proofErr w:type="spellEnd"/>
-            <w:r>
-              <w:rPr>
-                <w:rFonts w:ascii="Times New Roman" w:eastAsia="Times New Roman" w:hAnsi="Times New Roman" w:cs="Times New Roman"/>
-                <w:color w:val="000000"/>
-                <w:sz w:val="44"/>
-                <w:szCs w:val="44"/>
-                <w:lang w:val="ru-RU"/>
-              </w:rPr>
-              <w:t xml:space="preserve"> </w:t>
-            </w:r>
-            <w:proofErr w:type="spellStart"/>
-            <w:r>
-              <w:rPr>
-                <w:rFonts w:ascii="Times New Roman" w:eastAsia="Times New Roman" w:hAnsi="Times New Roman" w:cs="Times New Roman"/>
-                <w:color w:val="000000"/>
-                <w:sz w:val="44"/>
-                <w:szCs w:val="44"/>
-                <w:lang w:val="ru-RU"/>
-              </w:rPr>
-              <w:t>розмірності</w:t>
-            </w:r>
-            <w:proofErr w:type="spellEnd"/>
-            <w:r>
-              <w:rPr>
-                <w:rFonts w:ascii="Times New Roman" w:eastAsia="Times New Roman" w:hAnsi="Times New Roman" w:cs="Times New Roman"/>
-                <w:color w:val="000000"/>
-                <w:sz w:val="44"/>
-                <w:szCs w:val="44"/>
-                <w:lang w:val="ru-RU"/>
-              </w:rPr>
-              <w:t xml:space="preserve">. </w:t>
-            </w:r>
-            <w:proofErr w:type="spellStart"/>
-            <w:r>
-              <w:rPr>
-                <w:rFonts w:ascii="Times New Roman" w:eastAsia="Times New Roman" w:hAnsi="Times New Roman" w:cs="Times New Roman"/>
-                <w:color w:val="000000"/>
-                <w:sz w:val="44"/>
-                <w:szCs w:val="44"/>
-                <w:lang w:val="ru-RU"/>
-              </w:rPr>
-              <w:t>Замінити</w:t>
-            </w:r>
-            <w:proofErr w:type="spellEnd"/>
-            <w:r>
-              <w:rPr>
-                <w:rFonts w:ascii="Times New Roman" w:eastAsia="Times New Roman" w:hAnsi="Times New Roman" w:cs="Times New Roman"/>
-                <w:color w:val="000000"/>
-                <w:sz w:val="44"/>
-                <w:szCs w:val="44"/>
-                <w:lang w:val="ru-RU"/>
-              </w:rPr>
-              <w:t xml:space="preserve"> </w:t>
-            </w:r>
-            <w:proofErr w:type="spellStart"/>
-            <w:r>
-              <w:rPr>
-                <w:rFonts w:ascii="Times New Roman" w:eastAsia="Times New Roman" w:hAnsi="Times New Roman" w:cs="Times New Roman"/>
-                <w:color w:val="000000"/>
-                <w:sz w:val="44"/>
-                <w:szCs w:val="44"/>
-                <w:lang w:val="ru-RU"/>
-              </w:rPr>
-              <w:t>всі</w:t>
-            </w:r>
-            <w:proofErr w:type="spellEnd"/>
-            <w:r>
-              <w:rPr>
-                <w:rFonts w:ascii="Times New Roman" w:eastAsia="Times New Roman" w:hAnsi="Times New Roman" w:cs="Times New Roman"/>
-                <w:color w:val="000000"/>
-                <w:sz w:val="44"/>
-                <w:szCs w:val="44"/>
-                <w:lang w:val="ru-RU"/>
-              </w:rPr>
-              <w:t xml:space="preserve"> </w:t>
-            </w:r>
-            <w:proofErr w:type="spellStart"/>
-            <w:r>
-              <w:rPr>
-                <w:rFonts w:ascii="Times New Roman" w:eastAsia="Times New Roman" w:hAnsi="Times New Roman" w:cs="Times New Roman"/>
-                <w:color w:val="000000"/>
-                <w:sz w:val="44"/>
-                <w:szCs w:val="44"/>
-                <w:lang w:val="ru-RU"/>
-              </w:rPr>
-              <w:t>нульові</w:t>
-            </w:r>
-            <w:proofErr w:type="spellEnd"/>
-            <w:r>
-              <w:rPr>
-                <w:rFonts w:ascii="Times New Roman" w:eastAsia="Times New Roman" w:hAnsi="Times New Roman" w:cs="Times New Roman"/>
-                <w:color w:val="000000"/>
-                <w:sz w:val="44"/>
-                <w:szCs w:val="44"/>
-                <w:lang w:val="ru-RU"/>
-              </w:rPr>
-              <w:t xml:space="preserve"> </w:t>
-            </w:r>
-            <w:proofErr w:type="spellStart"/>
-            <w:r>
-              <w:rPr>
-                <w:rFonts w:ascii="Times New Roman" w:eastAsia="Times New Roman" w:hAnsi="Times New Roman" w:cs="Times New Roman"/>
-                <w:color w:val="000000"/>
-                <w:sz w:val="44"/>
-                <w:szCs w:val="44"/>
-                <w:lang w:val="ru-RU"/>
-              </w:rPr>
-              <w:t>елементи</w:t>
-            </w:r>
-            <w:proofErr w:type="spellEnd"/>
-            <w:r>
-              <w:rPr>
-                <w:rFonts w:ascii="Times New Roman" w:eastAsia="Times New Roman" w:hAnsi="Times New Roman" w:cs="Times New Roman"/>
-                <w:color w:val="000000"/>
-                <w:sz w:val="44"/>
-                <w:szCs w:val="44"/>
-                <w:lang w:val="ru-RU"/>
-              </w:rPr>
-              <w:t xml:space="preserve"> </w:t>
-            </w:r>
-            <w:proofErr w:type="spellStart"/>
-            <w:r>
-              <w:rPr>
-                <w:rFonts w:ascii="Times New Roman" w:eastAsia="Times New Roman" w:hAnsi="Times New Roman" w:cs="Times New Roman"/>
-                <w:color w:val="000000"/>
-                <w:sz w:val="44"/>
-                <w:szCs w:val="44"/>
-                <w:lang w:val="ru-RU"/>
-              </w:rPr>
-              <w:t>матриці</w:t>
-            </w:r>
-            <w:proofErr w:type="spellEnd"/>
-            <w:r>
-              <w:rPr>
-                <w:rFonts w:ascii="Times New Roman" w:eastAsia="Times New Roman" w:hAnsi="Times New Roman" w:cs="Times New Roman"/>
-                <w:color w:val="000000"/>
-                <w:sz w:val="44"/>
-                <w:szCs w:val="44"/>
-                <w:lang w:val="ru-RU"/>
-              </w:rPr>
-              <w:t xml:space="preserve"> </w:t>
-            </w:r>
-            <w:proofErr w:type="gramStart"/>
             <w:r>
               <w:rPr>
                 <w:rFonts w:ascii="Times New Roman" w:eastAsia="Times New Roman" w:hAnsi="Times New Roman" w:cs="Times New Roman"/>
@@ -1529,7 +712,6 @@
               </w:rPr>
               <w:t>А</w:t>
             </w:r>
-            <w:proofErr w:type="gramEnd"/>
             <w:r>
               <w:rPr>
                 <w:rFonts w:ascii="Times New Roman" w:eastAsia="Times New Roman" w:hAnsi="Times New Roman" w:cs="Times New Roman"/>
@@ -1538,73 +720,7 @@
                 <w:szCs w:val="44"/>
                 <w:lang w:val="ru-RU"/>
               </w:rPr>
-              <w:t xml:space="preserve"> </w:t>
-            </w:r>
-            <w:proofErr w:type="spellStart"/>
-            <w:r>
-              <w:rPr>
-                <w:rFonts w:ascii="Times New Roman" w:eastAsia="Times New Roman" w:hAnsi="Times New Roman" w:cs="Times New Roman"/>
-                <w:color w:val="000000"/>
-                <w:sz w:val="44"/>
-                <w:szCs w:val="44"/>
-                <w:lang w:val="ru-RU"/>
-              </w:rPr>
-              <w:t>відповідними</w:t>
-            </w:r>
-            <w:proofErr w:type="spellEnd"/>
-            <w:r>
-              <w:rPr>
-                <w:rFonts w:ascii="Times New Roman" w:eastAsia="Times New Roman" w:hAnsi="Times New Roman" w:cs="Times New Roman"/>
-                <w:color w:val="000000"/>
-                <w:sz w:val="44"/>
-                <w:szCs w:val="44"/>
-                <w:lang w:val="ru-RU"/>
-              </w:rPr>
-              <w:t xml:space="preserve"> </w:t>
-            </w:r>
-            <w:proofErr w:type="spellStart"/>
-            <w:r>
-              <w:rPr>
-                <w:rFonts w:ascii="Times New Roman" w:eastAsia="Times New Roman" w:hAnsi="Times New Roman" w:cs="Times New Roman"/>
-                <w:color w:val="000000"/>
-                <w:sz w:val="44"/>
-                <w:szCs w:val="44"/>
-                <w:lang w:val="ru-RU"/>
-              </w:rPr>
-              <w:t>елементами</w:t>
-            </w:r>
-            <w:proofErr w:type="spellEnd"/>
-            <w:r>
-              <w:rPr>
-                <w:rFonts w:ascii="Times New Roman" w:eastAsia="Times New Roman" w:hAnsi="Times New Roman" w:cs="Times New Roman"/>
-                <w:color w:val="000000"/>
-                <w:sz w:val="44"/>
-                <w:szCs w:val="44"/>
-                <w:lang w:val="ru-RU"/>
-              </w:rPr>
-              <w:t xml:space="preserve"> </w:t>
-            </w:r>
-            <w:proofErr w:type="spellStart"/>
-            <w:r>
-              <w:rPr>
-                <w:rFonts w:ascii="Times New Roman" w:eastAsia="Times New Roman" w:hAnsi="Times New Roman" w:cs="Times New Roman"/>
-                <w:color w:val="000000"/>
-                <w:sz w:val="44"/>
-                <w:szCs w:val="44"/>
-                <w:lang w:val="ru-RU"/>
-              </w:rPr>
-              <w:t>матриці</w:t>
-            </w:r>
-            <w:proofErr w:type="spellEnd"/>
-            <w:r>
-              <w:rPr>
-                <w:rFonts w:ascii="Times New Roman" w:eastAsia="Times New Roman" w:hAnsi="Times New Roman" w:cs="Times New Roman"/>
-                <w:color w:val="000000"/>
-                <w:sz w:val="44"/>
-                <w:szCs w:val="44"/>
-                <w:lang w:val="ru-RU"/>
-              </w:rPr>
-              <w:t xml:space="preserve"> </w:t>
+              <w:t xml:space="preserve"> відповідними елементами матриці </w:t>
             </w:r>
             <w:r>
               <w:rPr>
@@ -1661,7 +777,6 @@
           <w:lang w:val="ru-RU"/>
         </w:rPr>
       </w:pPr>
-      <w:proofErr w:type="spellStart"/>
       <w:r>
         <w:rPr>
           <w:color w:val="000000"/>
@@ -1669,177 +784,7 @@
           <w:szCs w:val="44"/>
           <w:lang w:val="ru-RU"/>
         </w:rPr>
-        <w:t>Задаємо</w:t>
-      </w:r>
-      <w:proofErr w:type="spellEnd"/>
-      <w:r>
-        <w:rPr>
-          <w:color w:val="000000"/>
-          <w:sz w:val="44"/>
-          <w:szCs w:val="44"/>
-          <w:lang w:val="ru-RU"/>
-        </w:rPr>
-        <w:t xml:space="preserve"> </w:t>
-      </w:r>
-      <w:proofErr w:type="spellStart"/>
-      <w:r>
-        <w:rPr>
-          <w:color w:val="000000"/>
-          <w:sz w:val="44"/>
-          <w:szCs w:val="44"/>
-          <w:lang w:val="ru-RU"/>
-        </w:rPr>
-        <w:t>кількість</w:t>
-      </w:r>
-      <w:proofErr w:type="spellEnd"/>
-      <w:r>
-        <w:rPr>
-          <w:color w:val="000000"/>
-          <w:sz w:val="44"/>
-          <w:szCs w:val="44"/>
-          <w:lang w:val="ru-RU"/>
-        </w:rPr>
-        <w:t xml:space="preserve"> </w:t>
-      </w:r>
-      <w:proofErr w:type="spellStart"/>
-      <w:r>
-        <w:rPr>
-          <w:color w:val="000000"/>
-          <w:sz w:val="44"/>
-          <w:szCs w:val="44"/>
-          <w:lang w:val="ru-RU"/>
-        </w:rPr>
-        <w:t>рядків</w:t>
-      </w:r>
-      <w:proofErr w:type="spellEnd"/>
-      <w:r>
-        <w:rPr>
-          <w:color w:val="000000"/>
-          <w:sz w:val="44"/>
-          <w:szCs w:val="44"/>
-          <w:lang w:val="ru-RU"/>
-        </w:rPr>
-        <w:t xml:space="preserve"> та </w:t>
-      </w:r>
-      <w:proofErr w:type="spellStart"/>
-      <w:r>
-        <w:rPr>
-          <w:color w:val="000000"/>
-          <w:sz w:val="44"/>
-          <w:szCs w:val="44"/>
-          <w:lang w:val="ru-RU"/>
-        </w:rPr>
-        <w:t>елементів</w:t>
-      </w:r>
-      <w:proofErr w:type="spellEnd"/>
-      <w:r>
-        <w:rPr>
-          <w:color w:val="000000"/>
-          <w:sz w:val="44"/>
-          <w:szCs w:val="44"/>
-          <w:lang w:val="ru-RU"/>
-        </w:rPr>
-        <w:t xml:space="preserve"> </w:t>
-      </w:r>
-      <w:proofErr w:type="spellStart"/>
-      <w:r>
-        <w:rPr>
-          <w:color w:val="000000"/>
-          <w:sz w:val="44"/>
-          <w:szCs w:val="44"/>
-          <w:lang w:val="ru-RU"/>
-        </w:rPr>
-        <w:t>матриці</w:t>
-      </w:r>
-      <w:proofErr w:type="spellEnd"/>
-      <w:r>
-        <w:rPr>
-          <w:color w:val="000000"/>
-          <w:sz w:val="44"/>
-          <w:szCs w:val="44"/>
-          <w:lang w:val="ru-RU"/>
-        </w:rPr>
-        <w:t xml:space="preserve">, вводимо </w:t>
-      </w:r>
-      <w:proofErr w:type="spellStart"/>
-      <w:r>
-        <w:rPr>
-          <w:color w:val="000000"/>
-          <w:sz w:val="44"/>
-          <w:szCs w:val="44"/>
-          <w:lang w:val="ru-RU"/>
-        </w:rPr>
-        <w:t>елементи</w:t>
-      </w:r>
-      <w:proofErr w:type="spellEnd"/>
-      <w:r>
-        <w:rPr>
-          <w:color w:val="000000"/>
-          <w:sz w:val="44"/>
-          <w:szCs w:val="44"/>
-          <w:lang w:val="ru-RU"/>
-        </w:rPr>
-        <w:t xml:space="preserve"> </w:t>
-      </w:r>
-      <w:proofErr w:type="spellStart"/>
-      <w:r>
-        <w:rPr>
-          <w:color w:val="000000"/>
-          <w:sz w:val="44"/>
-          <w:szCs w:val="44"/>
-          <w:lang w:val="ru-RU"/>
-        </w:rPr>
-        <w:t>матриці</w:t>
-      </w:r>
-      <w:proofErr w:type="spellEnd"/>
-      <w:r>
-        <w:rPr>
-          <w:color w:val="000000"/>
-          <w:sz w:val="44"/>
-          <w:szCs w:val="44"/>
-          <w:lang w:val="ru-RU"/>
-        </w:rPr>
-        <w:t xml:space="preserve"> за </w:t>
-      </w:r>
-      <w:proofErr w:type="spellStart"/>
-      <w:r>
-        <w:rPr>
-          <w:color w:val="000000"/>
-          <w:sz w:val="44"/>
-          <w:szCs w:val="44"/>
-          <w:lang w:val="ru-RU"/>
-        </w:rPr>
-        <w:t>допомогою</w:t>
-      </w:r>
-      <w:proofErr w:type="spellEnd"/>
-      <w:r>
-        <w:rPr>
-          <w:color w:val="000000"/>
-          <w:sz w:val="44"/>
-          <w:szCs w:val="44"/>
-          <w:lang w:val="ru-RU"/>
-        </w:rPr>
-        <w:t xml:space="preserve"> </w:t>
-      </w:r>
-      <w:proofErr w:type="spellStart"/>
-      <w:r>
-        <w:rPr>
-          <w:color w:val="000000"/>
-          <w:sz w:val="44"/>
-          <w:szCs w:val="44"/>
-          <w:lang w:val="ru-RU"/>
-        </w:rPr>
-        <w:t>тетранрного</w:t>
-      </w:r>
-      <w:proofErr w:type="spellEnd"/>
-      <w:r>
-        <w:rPr>
-          <w:color w:val="000000"/>
-          <w:sz w:val="44"/>
-          <w:szCs w:val="44"/>
-          <w:lang w:val="ru-RU"/>
-        </w:rPr>
-        <w:t xml:space="preserve"> оператора.</w:t>
+        <w:t>Задаємо кількість рядків та елементів матриці, вводимо елементи матриці за допомогою тетранрного оператора.</w:t>
       </w:r>
     </w:p>
     <w:p>
@@ -1939,41 +884,13 @@
           <w:lang w:val="uk-UA"/>
         </w:rPr>
       </w:pPr>
-      <w:proofErr w:type="spellStart"/>
-      <w:r>
-        <w:rPr>
-          <w:sz w:val="44"/>
-          <w:szCs w:val="44"/>
-          <w:lang w:val="ru-RU"/>
-        </w:rPr>
-        <w:t>Генеруємо</w:t>
-      </w:r>
-      <w:proofErr w:type="spellEnd"/>
-      <w:r>
-        <w:rPr>
-          <w:sz w:val="44"/>
-          <w:szCs w:val="44"/>
-          <w:lang w:val="ru-RU"/>
-        </w:rPr>
-        <w:t xml:space="preserve"> </w:t>
-      </w:r>
-      <w:proofErr w:type="spellStart"/>
-      <w:r>
-        <w:rPr>
-          <w:sz w:val="44"/>
-          <w:szCs w:val="44"/>
-          <w:lang w:val="ru-RU"/>
-        </w:rPr>
-        <w:t>матрицю</w:t>
-      </w:r>
-      <w:proofErr w:type="spellEnd"/>
-      <w:r>
-        <w:rPr>
-          <w:sz w:val="44"/>
-          <w:szCs w:val="44"/>
-          <w:lang w:val="ru-RU"/>
-        </w:rPr>
-        <w:t xml:space="preserve"> </w:t>
+      <w:r>
+        <w:rPr>
+          <w:sz w:val="44"/>
+          <w:szCs w:val="44"/>
+          <w:lang w:val="ru-RU"/>
+        </w:rPr>
+        <w:t xml:space="preserve">Генеруємо матрицю </w:t>
       </w:r>
       <w:r>
         <w:rPr>
@@ -2164,95 +1081,39 @@
           </wp:anchor>
         </w:drawing>
       </w:r>
-      <w:proofErr w:type="spellStart"/>
-      <w:r>
-        <w:rPr>
-          <w:sz w:val="44"/>
-          <w:szCs w:val="44"/>
-          <w:lang w:val="ru-RU"/>
-        </w:rPr>
-        <w:t>Зробимо</w:t>
-      </w:r>
-      <w:proofErr w:type="spellEnd"/>
-      <w:r>
-        <w:rPr>
-          <w:sz w:val="44"/>
-          <w:szCs w:val="44"/>
-          <w:lang w:val="ru-RU"/>
-        </w:rPr>
-        <w:t xml:space="preserve"> </w:t>
-      </w:r>
-      <w:proofErr w:type="spellStart"/>
-      <w:r>
-        <w:rPr>
-          <w:sz w:val="44"/>
-          <w:szCs w:val="44"/>
-          <w:lang w:val="ru-RU"/>
-        </w:rPr>
-        <w:t>кілька</w:t>
-      </w:r>
-      <w:proofErr w:type="spellEnd"/>
-      <w:r>
-        <w:rPr>
-          <w:sz w:val="44"/>
-          <w:szCs w:val="44"/>
-          <w:lang w:val="ru-RU"/>
-        </w:rPr>
-        <w:t xml:space="preserve"> </w:t>
-      </w:r>
-      <w:proofErr w:type="spellStart"/>
-      <w:r>
-        <w:rPr>
-          <w:sz w:val="44"/>
-          <w:szCs w:val="44"/>
-          <w:lang w:val="ru-RU"/>
-        </w:rPr>
-        <w:t>перевірок</w:t>
-      </w:r>
-      <w:proofErr w:type="spellEnd"/>
-      <w:r>
-        <w:rPr>
-          <w:sz w:val="44"/>
-          <w:szCs w:val="44"/>
-          <w:lang w:val="ru-RU"/>
-        </w:rPr>
-        <w:t>:</w:t>
-      </w:r>
-    </w:p>
-    <w:p>
-      <w:pPr>
-        <w:rPr>
-          <w:sz w:val="44"/>
-          <w:szCs w:val="44"/>
-          <w:lang w:val="ru-RU"/>
-        </w:rPr>
-      </w:pPr>
-    </w:p>
-    <w:p>
-      <w:pPr>
-        <w:rPr>
-          <w:sz w:val="44"/>
-          <w:szCs w:val="44"/>
-          <w:lang w:val="ru-RU"/>
-        </w:rPr>
-      </w:pPr>
-      <w:proofErr w:type="spellStart"/>
-      <w:r>
-        <w:rPr>
-          <w:sz w:val="44"/>
-          <w:szCs w:val="44"/>
-          <w:lang w:val="ru-RU"/>
-        </w:rPr>
-        <w:t>Завдання</w:t>
-      </w:r>
-      <w:proofErr w:type="spellEnd"/>
-      <w:r>
-        <w:rPr>
-          <w:sz w:val="44"/>
-          <w:szCs w:val="44"/>
-          <w:lang w:val="ru-RU"/>
-        </w:rPr>
-        <w:t xml:space="preserve"> 3.</w:t>
+      <w:r>
+        <w:rPr>
+          <w:sz w:val="44"/>
+          <w:szCs w:val="44"/>
+          <w:lang w:val="ru-RU"/>
+        </w:rPr>
+        <w:t>Зробимо кілька перевірок:</w:t>
+      </w:r>
+    </w:p>
+    <w:p>
+      <w:pPr>
+        <w:rPr>
+          <w:sz w:val="44"/>
+          <w:szCs w:val="44"/>
+          <w:lang w:val="ru-RU"/>
+        </w:rPr>
+      </w:pPr>
+    </w:p>
+    <w:p>
+      <w:pPr>
+        <w:rPr>
+          <w:sz w:val="44"/>
+          <w:szCs w:val="44"/>
+          <w:lang w:val="ru-RU"/>
+        </w:rPr>
+      </w:pPr>
+      <w:r>
+        <w:rPr>
+          <w:sz w:val="44"/>
+          <w:szCs w:val="44"/>
+          <w:lang w:val="ru-RU"/>
+        </w:rPr>
+        <w:t>Завдання 3.</w:t>
       </w:r>
     </w:p>
     <w:p>
@@ -2332,30 +1193,7 @@
                 <w:szCs w:val="44"/>
                 <w:lang w:val="ru-RU"/>
               </w:rPr>
-              <w:t xml:space="preserve">Дано </w:t>
-            </w:r>
-            <w:proofErr w:type="spellStart"/>
-            <w:proofErr w:type="gramStart"/>
-            <w:r>
-              <w:rPr>
-                <w:rFonts w:ascii="Times New Roman" w:eastAsia="Times New Roman" w:hAnsi="Times New Roman" w:cs="Times New Roman"/>
-                <w:color w:val="000000"/>
-                <w:sz w:val="44"/>
-                <w:szCs w:val="44"/>
-                <w:lang w:val="ru-RU"/>
-              </w:rPr>
-              <w:t>матрицю</w:t>
-            </w:r>
-            <w:proofErr w:type="spellEnd"/>
-            <w:r>
-              <w:rPr>
-                <w:rFonts w:ascii="Times New Roman" w:eastAsia="Times New Roman" w:hAnsi="Times New Roman" w:cs="Times New Roman"/>
-                <w:color w:val="000000"/>
-                <w:sz w:val="44"/>
-                <w:szCs w:val="44"/>
-                <w:lang w:val="ru-RU"/>
-              </w:rPr>
-              <w:t xml:space="preserve"> </w:t>
+              <w:t xml:space="preserve">Дано матрицю </w:t>
             </w:r>
             <w:r>
               <w:rPr>
@@ -2423,18 +1261,7 @@
                 <w:szCs w:val="44"/>
                 <w:lang w:val="ru-RU"/>
               </w:rPr>
-              <w:t xml:space="preserve"> та</w:t>
-            </w:r>
-            <w:proofErr w:type="gramEnd"/>
-            <w:r>
-              <w:rPr>
-                <w:rFonts w:ascii="Times New Roman" w:eastAsia="Times New Roman" w:hAnsi="Times New Roman" w:cs="Times New Roman"/>
-                <w:color w:val="000000"/>
-                <w:sz w:val="44"/>
-                <w:szCs w:val="44"/>
-                <w:lang w:val="ru-RU"/>
-              </w:rPr>
-              <w:t xml:space="preserve"> вектор </w:t>
+              <w:t xml:space="preserve"> та вектор </w:t>
             </w:r>
             <w:r>
               <w:rPr>
@@ -2502,96 +1329,7 @@
                 <w:szCs w:val="44"/>
                 <w:lang w:val="ru-RU"/>
               </w:rPr>
-              <w:t xml:space="preserve">. </w:t>
-            </w:r>
-            <w:proofErr w:type="spellStart"/>
-            <w:r>
-              <w:rPr>
-                <w:rFonts w:ascii="Times New Roman" w:eastAsia="Times New Roman" w:hAnsi="Times New Roman" w:cs="Times New Roman"/>
-                <w:color w:val="000000"/>
-                <w:sz w:val="44"/>
-                <w:szCs w:val="44"/>
-                <w:lang w:val="ru-RU"/>
-              </w:rPr>
-              <w:t>Перевірити</w:t>
-            </w:r>
-            <w:proofErr w:type="spellEnd"/>
-            <w:r>
-              <w:rPr>
-                <w:rFonts w:ascii="Times New Roman" w:eastAsia="Times New Roman" w:hAnsi="Times New Roman" w:cs="Times New Roman"/>
-                <w:color w:val="000000"/>
-                <w:sz w:val="44"/>
-                <w:szCs w:val="44"/>
-                <w:lang w:val="ru-RU"/>
-              </w:rPr>
-              <w:t xml:space="preserve">, </w:t>
-            </w:r>
-            <w:proofErr w:type="spellStart"/>
-            <w:r>
-              <w:rPr>
-                <w:rFonts w:ascii="Times New Roman" w:eastAsia="Times New Roman" w:hAnsi="Times New Roman" w:cs="Times New Roman"/>
-                <w:color w:val="000000"/>
-                <w:sz w:val="44"/>
-                <w:szCs w:val="44"/>
-                <w:lang w:val="ru-RU"/>
-              </w:rPr>
-              <w:t>чи</w:t>
-            </w:r>
-            <w:proofErr w:type="spellEnd"/>
-            <w:r>
-              <w:rPr>
-                <w:rFonts w:ascii="Times New Roman" w:eastAsia="Times New Roman" w:hAnsi="Times New Roman" w:cs="Times New Roman"/>
-                <w:color w:val="000000"/>
-                <w:sz w:val="44"/>
-                <w:szCs w:val="44"/>
-                <w:lang w:val="ru-RU"/>
-              </w:rPr>
-              <w:t xml:space="preserve"> </w:t>
-            </w:r>
-            <w:proofErr w:type="spellStart"/>
-            <w:r>
-              <w:rPr>
-                <w:rFonts w:ascii="Times New Roman" w:eastAsia="Times New Roman" w:hAnsi="Times New Roman" w:cs="Times New Roman"/>
-                <w:color w:val="000000"/>
-                <w:sz w:val="44"/>
-                <w:szCs w:val="44"/>
-                <w:lang w:val="ru-RU"/>
-              </w:rPr>
-              <w:t>виконується</w:t>
-            </w:r>
-            <w:proofErr w:type="spellEnd"/>
-            <w:r>
-              <w:rPr>
-                <w:rFonts w:ascii="Times New Roman" w:eastAsia="Times New Roman" w:hAnsi="Times New Roman" w:cs="Times New Roman"/>
-                <w:color w:val="000000"/>
-                <w:sz w:val="44"/>
-                <w:szCs w:val="44"/>
-                <w:lang w:val="ru-RU"/>
-              </w:rPr>
-              <w:t xml:space="preserve"> </w:t>
-            </w:r>
-            <w:proofErr w:type="spellStart"/>
-            <w:proofErr w:type="gramStart"/>
-            <w:r>
-              <w:rPr>
-                <w:rFonts w:ascii="Times New Roman" w:eastAsia="Times New Roman" w:hAnsi="Times New Roman" w:cs="Times New Roman"/>
-                <w:color w:val="000000"/>
-                <w:sz w:val="44"/>
-                <w:szCs w:val="44"/>
-                <w:lang w:val="ru-RU"/>
-              </w:rPr>
-              <w:t>рівність</w:t>
-            </w:r>
-            <w:proofErr w:type="spellEnd"/>
-            <w:r>
-              <w:rPr>
-                <w:rFonts w:ascii="Times New Roman" w:eastAsia="Times New Roman" w:hAnsi="Times New Roman" w:cs="Times New Roman"/>
-                <w:color w:val="000000"/>
-                <w:sz w:val="44"/>
-                <w:szCs w:val="44"/>
-                <w:lang w:val="ru-RU"/>
-              </w:rPr>
-              <w:t xml:space="preserve"> </w:t>
+              <w:t xml:space="preserve">. Перевірити, чи виконується рівність </w:t>
             </w:r>
             <w:r>
               <w:rPr>
@@ -2661,7 +1399,6 @@
               </w:rPr>
               <w:t>.</w:t>
             </w:r>
-            <w:proofErr w:type="gramEnd"/>
           </w:p>
           <w:p>
             <w:pPr>
@@ -2756,16 +1493,38 @@
           </wp:anchor>
         </w:drawing>
       </w:r>
-      <w:proofErr w:type="spellStart"/>
-      <w:r>
-        <w:rPr>
-          <w:sz w:val="44"/>
-          <w:szCs w:val="44"/>
-          <w:lang w:val="ru-RU"/>
-        </w:rPr>
-        <w:t>Задаємо</w:t>
-      </w:r>
-      <w:proofErr w:type="spellEnd"/>
+      <w:r>
+        <w:rPr>
+          <w:sz w:val="44"/>
+          <w:szCs w:val="44"/>
+          <w:lang w:val="ru-RU"/>
+        </w:rPr>
+        <w:t>Задаємо вимір вектора (кількість елементів матриці) та кількість рядків матриці. За допомогою тернарних операторів вводимо координати вектора та матриці.</w:t>
+      </w:r>
+    </w:p>
+    <w:p>
+      <w:pPr>
+        <w:rPr>
+          <w:sz w:val="44"/>
+          <w:szCs w:val="44"/>
+          <w:lang w:val="uk-UA"/>
+        </w:rPr>
+      </w:pPr>
+      <w:r>
+        <w:rPr>
+          <w:sz w:val="44"/>
+          <w:szCs w:val="44"/>
+          <w:lang w:val="ru-RU"/>
+        </w:rPr>
+        <w:t xml:space="preserve">Потім за допомогою тернарного оператора рахуємо множення кожного елемента вектора х на матрицю, а далі шляхом перебору та функції </w:t>
+      </w:r>
+      <w:r>
+        <w:rPr>
+          <w:sz w:val="44"/>
+          <w:szCs w:val="44"/>
+        </w:rPr>
+        <w:t>sum</w:t>
+      </w:r>
       <w:r>
         <w:rPr>
           <w:sz w:val="44"/>
@@ -2774,425 +1533,13 @@
         </w:rPr>
         <w:t xml:space="preserve"> </w:t>
       </w:r>
-      <w:proofErr w:type="spellStart"/>
-      <w:r>
-        <w:rPr>
-          <w:sz w:val="44"/>
-          <w:szCs w:val="44"/>
-          <w:lang w:val="ru-RU"/>
-        </w:rPr>
-        <w:t>вимір</w:t>
-      </w:r>
-      <w:proofErr w:type="spellEnd"/>
-      <w:r>
-        <w:rPr>
-          <w:sz w:val="44"/>
-          <w:szCs w:val="44"/>
-          <w:lang w:val="ru-RU"/>
-        </w:rPr>
-        <w:t xml:space="preserve"> вектора (</w:t>
-      </w:r>
-      <w:proofErr w:type="spellStart"/>
-      <w:r>
-        <w:rPr>
-          <w:sz w:val="44"/>
-          <w:szCs w:val="44"/>
-          <w:lang w:val="ru-RU"/>
-        </w:rPr>
-        <w:t>кількість</w:t>
-      </w:r>
-      <w:proofErr w:type="spellEnd"/>
-      <w:r>
-        <w:rPr>
-          <w:sz w:val="44"/>
-          <w:szCs w:val="44"/>
-          <w:lang w:val="ru-RU"/>
-        </w:rPr>
-        <w:t xml:space="preserve"> </w:t>
-      </w:r>
-      <w:proofErr w:type="spellStart"/>
-      <w:r>
-        <w:rPr>
-          <w:sz w:val="44"/>
-          <w:szCs w:val="44"/>
-          <w:lang w:val="ru-RU"/>
-        </w:rPr>
-        <w:t>елементів</w:t>
-      </w:r>
-      <w:proofErr w:type="spellEnd"/>
-      <w:r>
-        <w:rPr>
-          <w:sz w:val="44"/>
-          <w:szCs w:val="44"/>
-          <w:lang w:val="ru-RU"/>
-        </w:rPr>
-        <w:t xml:space="preserve"> </w:t>
-      </w:r>
-      <w:proofErr w:type="spellStart"/>
-      <w:r>
-        <w:rPr>
-          <w:sz w:val="44"/>
-          <w:szCs w:val="44"/>
-          <w:lang w:val="ru-RU"/>
-        </w:rPr>
-        <w:t>матриці</w:t>
-      </w:r>
-      <w:proofErr w:type="spellEnd"/>
-      <w:r>
-        <w:rPr>
-          <w:sz w:val="44"/>
-          <w:szCs w:val="44"/>
-          <w:lang w:val="ru-RU"/>
-        </w:rPr>
-        <w:t xml:space="preserve">) та </w:t>
-      </w:r>
-      <w:proofErr w:type="spellStart"/>
-      <w:r>
-        <w:rPr>
-          <w:sz w:val="44"/>
-          <w:szCs w:val="44"/>
-          <w:lang w:val="ru-RU"/>
-        </w:rPr>
-        <w:t>кількість</w:t>
-      </w:r>
-      <w:proofErr w:type="spellEnd"/>
-      <w:r>
-        <w:rPr>
-          <w:sz w:val="44"/>
-          <w:szCs w:val="44"/>
-          <w:lang w:val="ru-RU"/>
-        </w:rPr>
-        <w:t xml:space="preserve"> </w:t>
-      </w:r>
-      <w:proofErr w:type="spellStart"/>
-      <w:r>
-        <w:rPr>
-          <w:sz w:val="44"/>
-          <w:szCs w:val="44"/>
-          <w:lang w:val="ru-RU"/>
-        </w:rPr>
-        <w:t>рядків</w:t>
-      </w:r>
-      <w:proofErr w:type="spellEnd"/>
-      <w:r>
-        <w:rPr>
-          <w:sz w:val="44"/>
-          <w:szCs w:val="44"/>
-          <w:lang w:val="ru-RU"/>
-        </w:rPr>
-        <w:t xml:space="preserve"> </w:t>
-      </w:r>
-      <w:proofErr w:type="spellStart"/>
-      <w:r>
-        <w:rPr>
-          <w:sz w:val="44"/>
-          <w:szCs w:val="44"/>
-          <w:lang w:val="ru-RU"/>
-        </w:rPr>
-        <w:t>матриці</w:t>
-      </w:r>
-      <w:proofErr w:type="spellEnd"/>
-      <w:r>
-        <w:rPr>
-          <w:sz w:val="44"/>
-          <w:szCs w:val="44"/>
-          <w:lang w:val="ru-RU"/>
-        </w:rPr>
-        <w:t xml:space="preserve">. За </w:t>
-      </w:r>
-      <w:proofErr w:type="spellStart"/>
-      <w:r>
-        <w:rPr>
-          <w:sz w:val="44"/>
-          <w:szCs w:val="44"/>
-          <w:lang w:val="ru-RU"/>
-        </w:rPr>
-        <w:t>допомогою</w:t>
-      </w:r>
-      <w:proofErr w:type="spellEnd"/>
-      <w:r>
-        <w:rPr>
-          <w:sz w:val="44"/>
-          <w:szCs w:val="44"/>
-          <w:lang w:val="ru-RU"/>
-        </w:rPr>
-        <w:t xml:space="preserve"> </w:t>
-      </w:r>
-      <w:proofErr w:type="spellStart"/>
-      <w:r>
-        <w:rPr>
-          <w:sz w:val="44"/>
-          <w:szCs w:val="44"/>
-          <w:lang w:val="ru-RU"/>
-        </w:rPr>
-        <w:t>тернарних</w:t>
-      </w:r>
-      <w:proofErr w:type="spellEnd"/>
-      <w:r>
-        <w:rPr>
-          <w:sz w:val="44"/>
-          <w:szCs w:val="44"/>
-          <w:lang w:val="ru-RU"/>
-        </w:rPr>
-        <w:t xml:space="preserve"> </w:t>
-      </w:r>
-      <w:proofErr w:type="spellStart"/>
-      <w:r>
-        <w:rPr>
-          <w:sz w:val="44"/>
-          <w:szCs w:val="44"/>
-          <w:lang w:val="ru-RU"/>
-        </w:rPr>
-        <w:t>операторів</w:t>
-      </w:r>
-      <w:proofErr w:type="spellEnd"/>
-      <w:r>
-        <w:rPr>
-          <w:sz w:val="44"/>
-          <w:szCs w:val="44"/>
-          <w:lang w:val="ru-RU"/>
-        </w:rPr>
-        <w:t xml:space="preserve"> вводимо </w:t>
-      </w:r>
-      <w:proofErr w:type="spellStart"/>
-      <w:r>
-        <w:rPr>
-          <w:sz w:val="44"/>
-          <w:szCs w:val="44"/>
-          <w:lang w:val="ru-RU"/>
-        </w:rPr>
-        <w:t>координати</w:t>
-      </w:r>
-      <w:proofErr w:type="spellEnd"/>
-      <w:r>
-        <w:rPr>
-          <w:sz w:val="44"/>
-          <w:szCs w:val="44"/>
-          <w:lang w:val="ru-RU"/>
-        </w:rPr>
-        <w:t xml:space="preserve"> вектора та </w:t>
-      </w:r>
-      <w:proofErr w:type="spellStart"/>
-      <w:r>
-        <w:rPr>
-          <w:sz w:val="44"/>
-          <w:szCs w:val="44"/>
-          <w:lang w:val="ru-RU"/>
-        </w:rPr>
-        <w:t>матриці</w:t>
-      </w:r>
-      <w:proofErr w:type="spellEnd"/>
-      <w:r>
-        <w:rPr>
-          <w:sz w:val="44"/>
-          <w:szCs w:val="44"/>
-          <w:lang w:val="ru-RU"/>
-        </w:rPr>
-        <w:t>.</w:t>
-      </w:r>
-    </w:p>
-    <w:p>
-      <w:pPr>
-        <w:rPr>
-          <w:sz w:val="44"/>
-          <w:szCs w:val="44"/>
-          <w:lang w:val="uk-UA"/>
-        </w:rPr>
-      </w:pPr>
-      <w:proofErr w:type="spellStart"/>
-      <w:r>
-        <w:rPr>
-          <w:sz w:val="44"/>
-          <w:szCs w:val="44"/>
-          <w:lang w:val="ru-RU"/>
-        </w:rPr>
-        <w:t>Потім</w:t>
-      </w:r>
-      <w:proofErr w:type="spellEnd"/>
-      <w:r>
-        <w:rPr>
-          <w:sz w:val="44"/>
-          <w:szCs w:val="44"/>
-          <w:lang w:val="ru-RU"/>
-        </w:rPr>
-        <w:t xml:space="preserve"> за </w:t>
-      </w:r>
-      <w:proofErr w:type="spellStart"/>
-      <w:r>
-        <w:rPr>
-          <w:sz w:val="44"/>
-          <w:szCs w:val="44"/>
-          <w:lang w:val="ru-RU"/>
-        </w:rPr>
-        <w:t>допомогою</w:t>
-      </w:r>
-      <w:proofErr w:type="spellEnd"/>
-      <w:r>
-        <w:rPr>
-          <w:sz w:val="44"/>
-          <w:szCs w:val="44"/>
-          <w:lang w:val="ru-RU"/>
-        </w:rPr>
-        <w:t xml:space="preserve"> тернарного оператора </w:t>
-      </w:r>
-      <w:proofErr w:type="spellStart"/>
-      <w:r>
-        <w:rPr>
-          <w:sz w:val="44"/>
-          <w:szCs w:val="44"/>
-          <w:lang w:val="ru-RU"/>
-        </w:rPr>
-        <w:t>рахуємо</w:t>
-      </w:r>
-      <w:proofErr w:type="spellEnd"/>
-      <w:r>
-        <w:rPr>
-          <w:sz w:val="44"/>
-          <w:szCs w:val="44"/>
-          <w:lang w:val="ru-RU"/>
-        </w:rPr>
-        <w:t xml:space="preserve"> </w:t>
-      </w:r>
-      <w:proofErr w:type="spellStart"/>
-      <w:r>
-        <w:rPr>
-          <w:sz w:val="44"/>
-          <w:szCs w:val="44"/>
-          <w:lang w:val="ru-RU"/>
-        </w:rPr>
-        <w:t>множення</w:t>
-      </w:r>
-      <w:proofErr w:type="spellEnd"/>
-      <w:r>
-        <w:rPr>
-          <w:sz w:val="44"/>
-          <w:szCs w:val="44"/>
-          <w:lang w:val="ru-RU"/>
-        </w:rPr>
-        <w:t xml:space="preserve"> кожного </w:t>
-      </w:r>
-      <w:proofErr w:type="spellStart"/>
-      <w:r>
-        <w:rPr>
-          <w:sz w:val="44"/>
-          <w:szCs w:val="44"/>
-          <w:lang w:val="ru-RU"/>
-        </w:rPr>
-        <w:t>елемента</w:t>
-      </w:r>
-      <w:proofErr w:type="spellEnd"/>
-      <w:r>
-        <w:rPr>
-          <w:sz w:val="44"/>
-          <w:szCs w:val="44"/>
-          <w:lang w:val="ru-RU"/>
-        </w:rPr>
-        <w:t xml:space="preserve"> вектора х на </w:t>
-      </w:r>
-      <w:proofErr w:type="spellStart"/>
-      <w:r>
-        <w:rPr>
-          <w:sz w:val="44"/>
-          <w:szCs w:val="44"/>
-          <w:lang w:val="ru-RU"/>
-        </w:rPr>
-        <w:t>матрицю</w:t>
-      </w:r>
-      <w:proofErr w:type="spellEnd"/>
-      <w:r>
-        <w:rPr>
-          <w:sz w:val="44"/>
-          <w:szCs w:val="44"/>
-          <w:lang w:val="ru-RU"/>
-        </w:rPr>
-        <w:t xml:space="preserve">, а </w:t>
-      </w:r>
-      <w:proofErr w:type="spellStart"/>
-      <w:r>
-        <w:rPr>
-          <w:sz w:val="44"/>
-          <w:szCs w:val="44"/>
-          <w:lang w:val="ru-RU"/>
-        </w:rPr>
-        <w:t>далі</w:t>
-      </w:r>
-      <w:proofErr w:type="spellEnd"/>
-      <w:r>
-        <w:rPr>
-          <w:sz w:val="44"/>
-          <w:szCs w:val="44"/>
-          <w:lang w:val="ru-RU"/>
-        </w:rPr>
-        <w:t xml:space="preserve"> шляхом перебору та </w:t>
-      </w:r>
-      <w:proofErr w:type="spellStart"/>
-      <w:r>
-        <w:rPr>
-          <w:sz w:val="44"/>
-          <w:szCs w:val="44"/>
-          <w:lang w:val="ru-RU"/>
-        </w:rPr>
-        <w:t>функції</w:t>
-      </w:r>
-      <w:proofErr w:type="spellEnd"/>
-      <w:r>
-        <w:rPr>
-          <w:sz w:val="44"/>
-          <w:szCs w:val="44"/>
-          <w:lang w:val="ru-RU"/>
-        </w:rPr>
-        <w:t xml:space="preserve"> </w:t>
-      </w:r>
-      <w:r>
-        <w:rPr>
-          <w:sz w:val="44"/>
-          <w:szCs w:val="44"/>
-        </w:rPr>
-        <w:t>sum</w:t>
-      </w:r>
-      <w:r>
-        <w:rPr>
-          <w:sz w:val="44"/>
-          <w:szCs w:val="44"/>
-          <w:lang w:val="ru-RU"/>
-        </w:rPr>
-        <w:t xml:space="preserve"> </w:t>
-      </w:r>
-      <w:proofErr w:type="spellStart"/>
-      <w:r>
-        <w:rPr>
-          <w:sz w:val="44"/>
-          <w:szCs w:val="44"/>
-          <w:lang w:val="uk-UA"/>
-        </w:rPr>
-        <w:t>визначоємо</w:t>
-      </w:r>
-      <w:proofErr w:type="spellEnd"/>
-      <w:r>
-        <w:rPr>
-          <w:sz w:val="44"/>
-          <w:szCs w:val="44"/>
-          <w:lang w:val="uk-UA"/>
-        </w:rPr>
-        <w:t xml:space="preserve"> добуток </w:t>
-      </w:r>
-      <w:proofErr w:type="spellStart"/>
-      <w:r>
-        <w:rPr>
-          <w:sz w:val="44"/>
-          <w:szCs w:val="44"/>
-          <w:lang w:val="uk-UA"/>
-        </w:rPr>
-        <w:t>вектора</w:t>
-      </w:r>
-      <w:proofErr w:type="spellEnd"/>
-      <w:r>
-        <w:rPr>
-          <w:sz w:val="44"/>
-          <w:szCs w:val="44"/>
-          <w:lang w:val="uk-UA"/>
-        </w:rPr>
-        <w:t xml:space="preserve"> на матрицю.</w:t>
+      <w:r>
+        <w:rPr>
+          <w:sz w:val="44"/>
+          <w:szCs w:val="44"/>
+          <w:lang w:val="uk-UA"/>
+        </w:rPr>
+        <w:t>визначоємо добуток вектора на матрицю.</w:t>
       </w:r>
     </w:p>
     <w:p>
@@ -3284,59 +1631,13 @@
           <w:lang w:val="ru-RU"/>
         </w:rPr>
       </w:pPr>
-      <w:proofErr w:type="spellStart"/>
-      <w:r>
-        <w:rPr>
-          <w:sz w:val="44"/>
-          <w:szCs w:val="44"/>
-          <w:lang w:val="ru-RU"/>
-        </w:rPr>
-        <w:t>Зробимо</w:t>
-      </w:r>
-      <w:proofErr w:type="spellEnd"/>
-      <w:r>
-        <w:rPr>
-          <w:sz w:val="44"/>
-          <w:szCs w:val="44"/>
-          <w:lang w:val="ru-RU"/>
-        </w:rPr>
-        <w:t xml:space="preserve"> </w:t>
-      </w:r>
-      <w:proofErr w:type="spellStart"/>
-      <w:r>
-        <w:rPr>
-          <w:sz w:val="44"/>
-          <w:szCs w:val="44"/>
-          <w:lang w:val="ru-RU"/>
-        </w:rPr>
-        <w:t>кілька</w:t>
-      </w:r>
-      <w:proofErr w:type="spellEnd"/>
-      <w:r>
-        <w:rPr>
-          <w:sz w:val="44"/>
-          <w:szCs w:val="44"/>
-          <w:lang w:val="ru-RU"/>
-        </w:rPr>
-        <w:t xml:space="preserve"> </w:t>
-      </w:r>
-      <w:proofErr w:type="spellStart"/>
-      <w:r>
-        <w:rPr>
-          <w:sz w:val="44"/>
-          <w:szCs w:val="44"/>
-          <w:lang w:val="ru-RU"/>
-        </w:rPr>
-        <w:t>перевірок</w:t>
-      </w:r>
-      <w:proofErr w:type="spellEnd"/>
-      <w:r>
-        <w:rPr>
-          <w:sz w:val="44"/>
-          <w:szCs w:val="44"/>
-          <w:lang w:val="ru-RU"/>
-        </w:rPr>
-        <w:t>:</w:t>
+      <w:r>
+        <w:rPr>
+          <w:sz w:val="44"/>
+          <w:szCs w:val="44"/>
+          <w:lang w:val="ru-RU"/>
+        </w:rPr>
+        <w:t>Зробимо кілька перевірок:</w:t>
       </w:r>
     </w:p>
     <w:p>
@@ -3455,7 +1756,6 @@
         <w:lastRenderedPageBreak/>
         <w:t xml:space="preserve">2. </w:t>
       </w:r>
-      <w:proofErr w:type="spellStart"/>
       <w:r>
         <w:rPr>
           <w:color w:val="000000"/>
@@ -3463,9 +1763,8 @@
           <w:szCs w:val="44"/>
           <w:lang w:val="ru-RU"/>
         </w:rPr>
-        <w:t>Розмістити</w:t>
-      </w:r>
-      <w:proofErr w:type="spellEnd"/>
+        <w:t>Розмістити елементи непарних рядків у п</w:t>
+      </w:r>
       <w:r>
         <w:rPr>
           <w:color w:val="000000"/>
@@ -3473,9 +1772,8 @@
           <w:szCs w:val="44"/>
           <w:lang w:val="ru-RU"/>
         </w:rPr>
-        <w:t xml:space="preserve"> </w:t>
-      </w:r>
-      <w:proofErr w:type="spellStart"/>
+        <w:t>орядку зростанн</w:t>
+      </w:r>
       <w:r>
         <w:rPr>
           <w:color w:val="000000"/>
@@ -3483,19 +1781,18 @@
           <w:szCs w:val="44"/>
           <w:lang w:val="ru-RU"/>
         </w:rPr>
-        <w:t>елементи</w:t>
-      </w:r>
-      <w:proofErr w:type="spellEnd"/>
-      <w:r>
+        <w:t>я.</w:t>
+      </w:r>
+    </w:p>
+    <w:p>
+      <w:pPr>
         <w:rPr>
           <w:color w:val="000000"/>
           <w:sz w:val="44"/>
           <w:szCs w:val="44"/>
           <w:lang w:val="ru-RU"/>
         </w:rPr>
-        <w:t xml:space="preserve"> </w:t>
-      </w:r>
-      <w:proofErr w:type="spellStart"/>
+      </w:pPr>
       <w:r>
         <w:rPr>
           <w:color w:val="000000"/>
@@ -3503,9 +1800,8 @@
           <w:szCs w:val="44"/>
           <w:lang w:val="ru-RU"/>
         </w:rPr>
-        <w:t>непарних</w:t>
-      </w:r>
-      <w:proofErr w:type="spellEnd"/>
+        <w:t>Оскільки нам дана квадратна матриця, то в одну сталу задаємо і кількість елементів</w:t>
+      </w:r>
       <w:r>
         <w:rPr>
           <w:color w:val="000000"/>
@@ -3513,9 +1809,8 @@
           <w:szCs w:val="44"/>
           <w:lang w:val="ru-RU"/>
         </w:rPr>
-        <w:t xml:space="preserve"> </w:t>
-      </w:r>
-      <w:proofErr w:type="spellStart"/>
+        <w:t>,</w:t>
+      </w:r>
       <w:r>
         <w:rPr>
           <w:color w:val="000000"/>
@@ -3523,9 +1818,8 @@
           <w:szCs w:val="44"/>
           <w:lang w:val="ru-RU"/>
         </w:rPr>
-        <w:t>рядків</w:t>
-      </w:r>
-      <w:proofErr w:type="spellEnd"/>
+        <w:t xml:space="preserve"> і кількість рядків. За допомогою тернароного опе</w:t>
+      </w:r>
       <w:r>
         <w:rPr>
           <w:color w:val="000000"/>
@@ -3533,353 +1827,7 @@
           <w:szCs w:val="44"/>
           <w:lang w:val="ru-RU"/>
         </w:rPr>
-        <w:t xml:space="preserve"> </w:t>
-      </w:r>
-      <w:proofErr w:type="gramStart"/>
-      <w:r>
-        <w:rPr>
-          <w:color w:val="000000"/>
-          <w:sz w:val="44"/>
-          <w:szCs w:val="44"/>
-          <w:lang w:val="ru-RU"/>
-        </w:rPr>
-        <w:t>у п</w:t>
-      </w:r>
-      <w:r>
-        <w:rPr>
-          <w:color w:val="000000"/>
-          <w:sz w:val="44"/>
-          <w:szCs w:val="44"/>
-          <w:lang w:val="ru-RU"/>
-        </w:rPr>
-        <w:t>орядку</w:t>
-      </w:r>
-      <w:proofErr w:type="gramEnd"/>
-      <w:r>
-        <w:rPr>
-          <w:color w:val="000000"/>
-          <w:sz w:val="44"/>
-          <w:szCs w:val="44"/>
-          <w:lang w:val="ru-RU"/>
-        </w:rPr>
-        <w:t xml:space="preserve"> </w:t>
-      </w:r>
-      <w:proofErr w:type="spellStart"/>
-      <w:r>
-        <w:rPr>
-          <w:color w:val="000000"/>
-          <w:sz w:val="44"/>
-          <w:szCs w:val="44"/>
-          <w:lang w:val="ru-RU"/>
-        </w:rPr>
-        <w:t>зростанн</w:t>
-      </w:r>
-      <w:r>
-        <w:rPr>
-          <w:color w:val="000000"/>
-          <w:sz w:val="44"/>
-          <w:szCs w:val="44"/>
-          <w:lang w:val="ru-RU"/>
-        </w:rPr>
-        <w:t>я</w:t>
-      </w:r>
-      <w:proofErr w:type="spellEnd"/>
-      <w:r>
-        <w:rPr>
-          <w:color w:val="000000"/>
-          <w:sz w:val="44"/>
-          <w:szCs w:val="44"/>
-          <w:lang w:val="ru-RU"/>
-        </w:rPr>
-        <w:t>.</w:t>
-      </w:r>
-    </w:p>
-    <w:p>
-      <w:pPr>
-        <w:rPr>
-          <w:color w:val="000000"/>
-          <w:sz w:val="44"/>
-          <w:szCs w:val="44"/>
-          <w:lang w:val="ru-RU"/>
-        </w:rPr>
-      </w:pPr>
-      <w:proofErr w:type="spellStart"/>
-      <w:r>
-        <w:rPr>
-          <w:color w:val="000000"/>
-          <w:sz w:val="44"/>
-          <w:szCs w:val="44"/>
-          <w:lang w:val="ru-RU"/>
-        </w:rPr>
-        <w:t>Оскільки</w:t>
-      </w:r>
-      <w:proofErr w:type="spellEnd"/>
-      <w:r>
-        <w:rPr>
-          <w:color w:val="000000"/>
-          <w:sz w:val="44"/>
-          <w:szCs w:val="44"/>
-          <w:lang w:val="ru-RU"/>
-        </w:rPr>
-        <w:t xml:space="preserve"> нам дана </w:t>
-      </w:r>
-      <w:proofErr w:type="spellStart"/>
-      <w:r>
-        <w:rPr>
-          <w:color w:val="000000"/>
-          <w:sz w:val="44"/>
-          <w:szCs w:val="44"/>
-          <w:lang w:val="ru-RU"/>
-        </w:rPr>
-        <w:t>квадратна</w:t>
-      </w:r>
-      <w:proofErr w:type="spellEnd"/>
-      <w:r>
-        <w:rPr>
-          <w:color w:val="000000"/>
-          <w:sz w:val="44"/>
-          <w:szCs w:val="44"/>
-          <w:lang w:val="ru-RU"/>
-        </w:rPr>
-        <w:t xml:space="preserve"> </w:t>
-      </w:r>
-      <w:proofErr w:type="spellStart"/>
-      <w:r>
-        <w:rPr>
-          <w:color w:val="000000"/>
-          <w:sz w:val="44"/>
-          <w:szCs w:val="44"/>
-          <w:lang w:val="ru-RU"/>
-        </w:rPr>
-        <w:t>матриця</w:t>
-      </w:r>
-      <w:proofErr w:type="spellEnd"/>
-      <w:r>
-        <w:rPr>
-          <w:color w:val="000000"/>
-          <w:sz w:val="44"/>
-          <w:szCs w:val="44"/>
-          <w:lang w:val="ru-RU"/>
-        </w:rPr>
-        <w:t xml:space="preserve">, то в одну </w:t>
-      </w:r>
-      <w:proofErr w:type="spellStart"/>
-      <w:r>
-        <w:rPr>
-          <w:color w:val="000000"/>
-          <w:sz w:val="44"/>
-          <w:szCs w:val="44"/>
-          <w:lang w:val="ru-RU"/>
-        </w:rPr>
-        <w:t>сталу</w:t>
-      </w:r>
-      <w:proofErr w:type="spellEnd"/>
-      <w:r>
-        <w:rPr>
-          <w:color w:val="000000"/>
-          <w:sz w:val="44"/>
-          <w:szCs w:val="44"/>
-          <w:lang w:val="ru-RU"/>
-        </w:rPr>
-        <w:t xml:space="preserve"> </w:t>
-      </w:r>
-      <w:proofErr w:type="spellStart"/>
-      <w:r>
-        <w:rPr>
-          <w:color w:val="000000"/>
-          <w:sz w:val="44"/>
-          <w:szCs w:val="44"/>
-          <w:lang w:val="ru-RU"/>
-        </w:rPr>
-        <w:t>задаємо</w:t>
-      </w:r>
-      <w:proofErr w:type="spellEnd"/>
-      <w:r>
-        <w:rPr>
-          <w:color w:val="000000"/>
-          <w:sz w:val="44"/>
-          <w:szCs w:val="44"/>
-          <w:lang w:val="ru-RU"/>
-        </w:rPr>
-        <w:t xml:space="preserve"> і </w:t>
-      </w:r>
-      <w:proofErr w:type="spellStart"/>
-      <w:r>
-        <w:rPr>
-          <w:color w:val="000000"/>
-          <w:sz w:val="44"/>
-          <w:szCs w:val="44"/>
-          <w:lang w:val="ru-RU"/>
-        </w:rPr>
-        <w:t>кількість</w:t>
-      </w:r>
-      <w:proofErr w:type="spellEnd"/>
-      <w:r>
-        <w:rPr>
-          <w:color w:val="000000"/>
-          <w:sz w:val="44"/>
-          <w:szCs w:val="44"/>
-          <w:lang w:val="ru-RU"/>
-        </w:rPr>
-        <w:t xml:space="preserve"> </w:t>
-      </w:r>
-      <w:proofErr w:type="spellStart"/>
-      <w:r>
-        <w:rPr>
-          <w:color w:val="000000"/>
-          <w:sz w:val="44"/>
-          <w:szCs w:val="44"/>
-          <w:lang w:val="ru-RU"/>
-        </w:rPr>
-        <w:t>елементів</w:t>
-      </w:r>
-      <w:proofErr w:type="spellEnd"/>
-      <w:r>
-        <w:rPr>
-          <w:color w:val="000000"/>
-          <w:sz w:val="44"/>
-          <w:szCs w:val="44"/>
-          <w:lang w:val="ru-RU"/>
-        </w:rPr>
-        <w:t>,</w:t>
-      </w:r>
-      <w:r>
-        <w:rPr>
-          <w:color w:val="000000"/>
-          <w:sz w:val="44"/>
-          <w:szCs w:val="44"/>
-          <w:lang w:val="ru-RU"/>
-        </w:rPr>
-        <w:t xml:space="preserve"> і </w:t>
-      </w:r>
-      <w:proofErr w:type="spellStart"/>
-      <w:r>
-        <w:rPr>
-          <w:color w:val="000000"/>
-          <w:sz w:val="44"/>
-          <w:szCs w:val="44"/>
-          <w:lang w:val="ru-RU"/>
-        </w:rPr>
-        <w:t>кількість</w:t>
-      </w:r>
-      <w:proofErr w:type="spellEnd"/>
-      <w:r>
-        <w:rPr>
-          <w:color w:val="000000"/>
-          <w:sz w:val="44"/>
-          <w:szCs w:val="44"/>
-          <w:lang w:val="ru-RU"/>
-        </w:rPr>
-        <w:t xml:space="preserve"> </w:t>
-      </w:r>
-      <w:proofErr w:type="spellStart"/>
-      <w:r>
-        <w:rPr>
-          <w:color w:val="000000"/>
-          <w:sz w:val="44"/>
-          <w:szCs w:val="44"/>
-          <w:lang w:val="ru-RU"/>
-        </w:rPr>
-        <w:t>рядків</w:t>
-      </w:r>
-      <w:proofErr w:type="spellEnd"/>
-      <w:r>
-        <w:rPr>
-          <w:color w:val="000000"/>
-          <w:sz w:val="44"/>
-          <w:szCs w:val="44"/>
-          <w:lang w:val="ru-RU"/>
-        </w:rPr>
-        <w:t xml:space="preserve">. За </w:t>
-      </w:r>
-      <w:proofErr w:type="spellStart"/>
-      <w:r>
-        <w:rPr>
-          <w:color w:val="000000"/>
-          <w:sz w:val="44"/>
-          <w:szCs w:val="44"/>
-          <w:lang w:val="ru-RU"/>
-        </w:rPr>
-        <w:t>допомогою</w:t>
-      </w:r>
-      <w:proofErr w:type="spellEnd"/>
-      <w:r>
-        <w:rPr>
-          <w:color w:val="000000"/>
-          <w:sz w:val="44"/>
-          <w:szCs w:val="44"/>
-          <w:lang w:val="ru-RU"/>
-        </w:rPr>
-        <w:t xml:space="preserve"> </w:t>
-      </w:r>
-      <w:proofErr w:type="spellStart"/>
-      <w:r>
-        <w:rPr>
-          <w:color w:val="000000"/>
-          <w:sz w:val="44"/>
-          <w:szCs w:val="44"/>
-          <w:lang w:val="ru-RU"/>
-        </w:rPr>
-        <w:t>тернароного</w:t>
-      </w:r>
-      <w:proofErr w:type="spellEnd"/>
-      <w:r>
-        <w:rPr>
-          <w:color w:val="000000"/>
-          <w:sz w:val="44"/>
-          <w:szCs w:val="44"/>
-          <w:lang w:val="ru-RU"/>
-        </w:rPr>
-        <w:t xml:space="preserve"> опе</w:t>
-      </w:r>
-      <w:r>
-        <w:rPr>
-          <w:color w:val="000000"/>
-          <w:sz w:val="44"/>
-          <w:szCs w:val="44"/>
-          <w:lang w:val="ru-RU"/>
-        </w:rPr>
-        <w:t xml:space="preserve">ратора вводимо </w:t>
-      </w:r>
-      <w:proofErr w:type="spellStart"/>
-      <w:r>
-        <w:rPr>
-          <w:color w:val="000000"/>
-          <w:sz w:val="44"/>
-          <w:szCs w:val="44"/>
-          <w:lang w:val="ru-RU"/>
-        </w:rPr>
-        <w:t>елементи</w:t>
-      </w:r>
-      <w:proofErr w:type="spellEnd"/>
-      <w:r>
-        <w:rPr>
-          <w:color w:val="000000"/>
-          <w:sz w:val="44"/>
-          <w:szCs w:val="44"/>
-          <w:lang w:val="ru-RU"/>
-        </w:rPr>
-        <w:t xml:space="preserve"> </w:t>
-      </w:r>
-      <w:proofErr w:type="spellStart"/>
-      <w:r>
-        <w:rPr>
-          <w:color w:val="000000"/>
-          <w:sz w:val="44"/>
-          <w:szCs w:val="44"/>
-          <w:lang w:val="ru-RU"/>
-        </w:rPr>
-        <w:t>матриці</w:t>
-      </w:r>
-      <w:proofErr w:type="spellEnd"/>
-      <w:r>
-        <w:rPr>
-          <w:color w:val="000000"/>
-          <w:sz w:val="44"/>
-          <w:szCs w:val="44"/>
-          <w:lang w:val="ru-RU"/>
-        </w:rPr>
-        <w:t>.</w:t>
+        <w:t>ратора вводимо елементи матриці.</w:t>
       </w:r>
     </w:p>
     <w:p>
@@ -3960,19 +1908,16 @@
           <w:szCs w:val="44"/>
           <w:lang w:val="ru-RU"/>
         </w:rPr>
-        <w:t xml:space="preserve">За </w:t>
-      </w:r>
-      <w:proofErr w:type="spellStart"/>
+        <w:t xml:space="preserve">За допомогою перебору непарних рядків сортуємо їх елементи у порядку зростання функцією </w:t>
+      </w:r>
       <w:r>
         <w:rPr>
           <w:color w:val="000000"/>
           <w:sz w:val="44"/>
           <w:szCs w:val="44"/>
-          <w:lang w:val="ru-RU"/>
-        </w:rPr>
-        <w:t>допомогою</w:t>
-      </w:r>
-      <w:proofErr w:type="spellEnd"/>
+        </w:rPr>
+        <w:t>sort</w:t>
+      </w:r>
       <w:r>
         <w:rPr>
           <w:color w:val="000000"/>
@@ -3980,185 +1925,6 @@
           <w:szCs w:val="44"/>
           <w:lang w:val="ru-RU"/>
         </w:rPr>
-        <w:t xml:space="preserve"> перебору </w:t>
-      </w:r>
-      <w:proofErr w:type="spellStart"/>
-      <w:r>
-        <w:rPr>
-          <w:color w:val="000000"/>
-          <w:sz w:val="44"/>
-          <w:szCs w:val="44"/>
-          <w:lang w:val="ru-RU"/>
-        </w:rPr>
-        <w:t>непарних</w:t>
-      </w:r>
-      <w:proofErr w:type="spellEnd"/>
-      <w:r>
-        <w:rPr>
-          <w:color w:val="000000"/>
-          <w:sz w:val="44"/>
-          <w:szCs w:val="44"/>
-          <w:lang w:val="ru-RU"/>
-        </w:rPr>
-        <w:t xml:space="preserve"> </w:t>
-      </w:r>
-      <w:proofErr w:type="spellStart"/>
-      <w:r>
-        <w:rPr>
-          <w:color w:val="000000"/>
-          <w:sz w:val="44"/>
-          <w:szCs w:val="44"/>
-          <w:lang w:val="ru-RU"/>
-        </w:rPr>
-        <w:t>рядків</w:t>
-      </w:r>
-      <w:proofErr w:type="spellEnd"/>
-      <w:r>
-        <w:rPr>
-          <w:color w:val="000000"/>
-          <w:sz w:val="44"/>
-          <w:szCs w:val="44"/>
-          <w:lang w:val="ru-RU"/>
-        </w:rPr>
-        <w:t xml:space="preserve"> </w:t>
-      </w:r>
-      <w:proofErr w:type="spellStart"/>
-      <w:r>
-        <w:rPr>
-          <w:color w:val="000000"/>
-          <w:sz w:val="44"/>
-          <w:szCs w:val="44"/>
-          <w:lang w:val="ru-RU"/>
-        </w:rPr>
-        <w:t>сортуємо</w:t>
-      </w:r>
-      <w:proofErr w:type="spellEnd"/>
-      <w:r>
-        <w:rPr>
-          <w:color w:val="000000"/>
-          <w:sz w:val="44"/>
-          <w:szCs w:val="44"/>
-          <w:lang w:val="ru-RU"/>
-        </w:rPr>
-        <w:t xml:space="preserve"> </w:t>
-      </w:r>
-      <w:proofErr w:type="spellStart"/>
-      <w:r>
-        <w:rPr>
-          <w:color w:val="000000"/>
-          <w:sz w:val="44"/>
-          <w:szCs w:val="44"/>
-          <w:lang w:val="ru-RU"/>
-        </w:rPr>
-        <w:t>їх</w:t>
-      </w:r>
-      <w:proofErr w:type="spellEnd"/>
-      <w:r>
-        <w:rPr>
-          <w:color w:val="000000"/>
-          <w:sz w:val="44"/>
-          <w:szCs w:val="44"/>
-          <w:lang w:val="ru-RU"/>
-        </w:rPr>
-        <w:t xml:space="preserve"> </w:t>
-      </w:r>
-      <w:proofErr w:type="spellStart"/>
-      <w:r>
-        <w:rPr>
-          <w:color w:val="000000"/>
-          <w:sz w:val="44"/>
-          <w:szCs w:val="44"/>
-          <w:lang w:val="ru-RU"/>
-        </w:rPr>
-        <w:t>елементи</w:t>
-      </w:r>
-      <w:proofErr w:type="spellEnd"/>
-      <w:r>
-        <w:rPr>
-          <w:color w:val="000000"/>
-          <w:sz w:val="44"/>
-          <w:szCs w:val="44"/>
-          <w:lang w:val="ru-RU"/>
-        </w:rPr>
-        <w:t xml:space="preserve"> </w:t>
-      </w:r>
-      <w:proofErr w:type="gramStart"/>
-      <w:r>
-        <w:rPr>
-          <w:color w:val="000000"/>
-          <w:sz w:val="44"/>
-          <w:szCs w:val="44"/>
-          <w:lang w:val="ru-RU"/>
-        </w:rPr>
-        <w:t>у порядку</w:t>
-      </w:r>
-      <w:proofErr w:type="gramEnd"/>
-      <w:r>
-        <w:rPr>
-          <w:color w:val="000000"/>
-          <w:sz w:val="44"/>
-          <w:szCs w:val="44"/>
-          <w:lang w:val="ru-RU"/>
-        </w:rPr>
-        <w:t xml:space="preserve"> </w:t>
-      </w:r>
-      <w:proofErr w:type="spellStart"/>
-      <w:r>
-        <w:rPr>
-          <w:color w:val="000000"/>
-          <w:sz w:val="44"/>
-          <w:szCs w:val="44"/>
-          <w:lang w:val="ru-RU"/>
-        </w:rPr>
-        <w:t>зростання</w:t>
-      </w:r>
-      <w:bookmarkStart w:id="0" w:name="_GoBack"/>
-      <w:bookmarkEnd w:id="0"/>
-      <w:proofErr w:type="spellEnd"/>
-      <w:r>
-        <w:rPr>
-          <w:color w:val="000000"/>
-          <w:sz w:val="44"/>
-          <w:szCs w:val="44"/>
-          <w:lang w:val="ru-RU"/>
-        </w:rPr>
-        <w:t xml:space="preserve"> </w:t>
-      </w:r>
-      <w:proofErr w:type="spellStart"/>
-      <w:r>
-        <w:rPr>
-          <w:color w:val="000000"/>
-          <w:sz w:val="44"/>
-          <w:szCs w:val="44"/>
-          <w:lang w:val="ru-RU"/>
-        </w:rPr>
-        <w:t>функцією</w:t>
-      </w:r>
-      <w:proofErr w:type="spellEnd"/>
-      <w:r>
-        <w:rPr>
-          <w:color w:val="000000"/>
-          <w:sz w:val="44"/>
-          <w:szCs w:val="44"/>
-          <w:lang w:val="ru-RU"/>
-        </w:rPr>
-        <w:t xml:space="preserve"> </w:t>
-      </w:r>
-      <w:r>
-        <w:rPr>
-          <w:color w:val="000000"/>
-          <w:sz w:val="44"/>
-          <w:szCs w:val="44"/>
-        </w:rPr>
-        <w:t>sort</w:t>
-      </w:r>
-      <w:r>
-        <w:rPr>
-          <w:color w:val="000000"/>
-          <w:sz w:val="44"/>
-          <w:szCs w:val="44"/>
-          <w:lang w:val="ru-RU"/>
-        </w:rPr>
         <w:t>.</w:t>
       </w:r>
     </w:p>
@@ -4187,6 +1953,24 @@
         </w:rPr>
         <w:t>Зробимо кілька перевірок:</w:t>
       </w:r>
+    </w:p>
+    <w:p>
+      <w:pPr>
+        <w:rPr>
+          <w:sz w:val="44"/>
+          <w:szCs w:val="44"/>
+          <w:lang w:val="uk-UA"/>
+        </w:rPr>
+      </w:pPr>
+    </w:p>
+    <w:p>
+      <w:pPr>
+        <w:rPr>
+          <w:sz w:val="44"/>
+          <w:szCs w:val="44"/>
+          <w:lang w:val="uk-UA"/>
+        </w:rPr>
+      </w:pPr>
     </w:p>
     <w:p>
       <w:pPr>
@@ -4259,6 +2043,864 @@
           </wp:anchor>
         </w:drawing>
       </w:r>
+      <w:r>
+        <w:rPr>
+          <w:sz w:val="44"/>
+          <w:szCs w:val="44"/>
+          <w:lang w:val="uk-UA"/>
+        </w:rPr>
+        <w:t xml:space="preserve">Завдання 5 </w:t>
+      </w:r>
+    </w:p>
+    <w:p>
+      <w:pPr>
+        <w:rPr>
+          <w:color w:val="000000"/>
+          <w:sz w:val="44"/>
+          <w:szCs w:val="44"/>
+          <w:lang w:val="ru-RU"/>
+        </w:rPr>
+      </w:pPr>
+      <w:r>
+        <w:rPr>
+          <w:sz w:val="44"/>
+          <w:szCs w:val="44"/>
+          <w:lang w:val="uk-UA"/>
+        </w:rPr>
+        <w:t>2.</w:t>
+      </w:r>
+      <w:r>
+        <w:rPr>
+          <w:color w:val="000000"/>
+          <w:lang w:val="ru-RU"/>
+        </w:rPr>
+        <w:t xml:space="preserve"> </w:t>
+      </w:r>
+      <w:r>
+        <w:rPr>
+          <w:color w:val="000000"/>
+        </w:rPr>
+        <w:t> </w:t>
+      </w:r>
+      <w:r>
+        <w:rPr>
+          <w:color w:val="000000"/>
+          <w:sz w:val="44"/>
+          <w:szCs w:val="44"/>
+          <w:lang w:val="ru-RU"/>
+        </w:rPr>
+        <w:t>Дана цілочислова прямокутна матриця. Визначити кількість стовпців, які не містять жодного нульового елемента.</w:t>
+      </w:r>
+    </w:p>
+    <w:p>
+      <w:pPr>
+        <w:rPr>
+          <w:sz w:val="44"/>
+          <w:szCs w:val="44"/>
+          <w:lang w:val="ru-RU"/>
+        </w:rPr>
+      </w:pPr>
+      <w:r>
+        <w:rPr>
+          <w:noProof/>
+          <w:sz w:val="44"/>
+          <w:szCs w:val="44"/>
+        </w:rPr>
+        <w:drawing>
+          <wp:anchor distT="0" distB="0" distL="114300" distR="114300" simplePos="0" relativeHeight="251671552" behindDoc="0" locked="0" layoutInCell="1" allowOverlap="1">
+            <wp:simplePos x="0" y="0"/>
+            <wp:positionH relativeFrom="column">
+              <wp:posOffset>-913766</wp:posOffset>
+            </wp:positionH>
+            <wp:positionV relativeFrom="paragraph">
+              <wp:posOffset>840951</wp:posOffset>
+            </wp:positionV>
+            <wp:extent cx="7970083" cy="1490133"/>
+            <wp:effectExtent l="0" t="0" r="0" b="0"/>
+            <wp:wrapTopAndBottom/>
+            <wp:docPr id="15" name="Рисунок 15"/>
+            <wp:cNvGraphicFramePr>
+              <a:graphicFrameLocks xmlns:a="http://schemas.openxmlformats.org/drawingml/2006/main" noChangeAspect="1"/>
+            </wp:cNvGraphicFramePr>
+            <a:graphic xmlns:a="http://schemas.openxmlformats.org/drawingml/2006/main">
+              <a:graphicData uri="http://schemas.openxmlformats.org/drawingml/2006/picture">
+                <pic:pic xmlns:pic="http://schemas.openxmlformats.org/drawingml/2006/picture">
+                  <pic:nvPicPr>
+                    <pic:cNvPr id="15" name="Снимок экрана 2020-12-01 181400.png"/>
+                    <pic:cNvPicPr/>
+                  </pic:nvPicPr>
+                  <pic:blipFill>
+                    <a:blip r:embed="rId23">
+                      <a:extLst>
+                        <a:ext uri="{28A0092B-C50C-407E-A947-70E740481C1C}">
+                          <a14:useLocalDpi xmlns:a14="http://schemas.microsoft.com/office/drawing/2010/main" val="0"/>
+                        </a:ext>
+                      </a:extLst>
+                    </a:blip>
+                    <a:stretch>
+                      <a:fillRect/>
+                    </a:stretch>
+                  </pic:blipFill>
+                  <pic:spPr>
+                    <a:xfrm>
+                      <a:off x="0" y="0"/>
+                      <a:ext cx="8044974" cy="1504135"/>
+                    </a:xfrm>
+                    <a:prstGeom prst="rect">
+                      <a:avLst/>
+                    </a:prstGeom>
+                  </pic:spPr>
+                </pic:pic>
+              </a:graphicData>
+            </a:graphic>
+            <wp14:sizeRelH relativeFrom="margin">
+              <wp14:pctWidth>0</wp14:pctWidth>
+            </wp14:sizeRelH>
+            <wp14:sizeRelV relativeFrom="margin">
+              <wp14:pctHeight>0</wp14:pctHeight>
+            </wp14:sizeRelV>
+          </wp:anchor>
+        </w:drawing>
+      </w:r>
+      <w:r>
+        <w:rPr>
+          <w:sz w:val="44"/>
+          <w:szCs w:val="44"/>
+          <w:lang w:val="uk-UA"/>
+        </w:rPr>
+        <w:t>Задаємо кількість рядків та стовпців.</w:t>
+      </w:r>
+      <w:r>
+        <w:rPr>
+          <w:sz w:val="44"/>
+          <w:szCs w:val="44"/>
+          <w:lang w:val="ru-RU"/>
+        </w:rPr>
+        <w:t xml:space="preserve">Генеруємо матрицю </w:t>
+      </w:r>
+      <w:r>
+        <w:rPr>
+          <w:sz w:val="44"/>
+          <w:szCs w:val="44"/>
+          <w:lang w:val="ru-RU"/>
+        </w:rPr>
+        <w:t xml:space="preserve"> </w:t>
+      </w:r>
+      <w:r>
+        <w:rPr>
+          <w:sz w:val="44"/>
+          <w:szCs w:val="44"/>
+          <w:lang w:val="uk-UA"/>
+        </w:rPr>
+        <w:t xml:space="preserve">за допомогою функції </w:t>
+      </w:r>
+      <w:r>
+        <w:rPr>
+          <w:sz w:val="44"/>
+          <w:szCs w:val="44"/>
+        </w:rPr>
+        <w:t>random</w:t>
+      </w:r>
+      <w:r>
+        <w:rPr>
+          <w:sz w:val="44"/>
+          <w:szCs w:val="44"/>
+          <w:lang w:val="ru-RU"/>
+        </w:rPr>
+        <w:t>.</w:t>
+      </w:r>
+      <w:r>
+        <w:rPr>
+          <w:sz w:val="44"/>
+          <w:szCs w:val="44"/>
+          <w:lang w:val="ru-RU"/>
+        </w:rPr>
+        <w:t xml:space="preserve"> </w:t>
+      </w:r>
+    </w:p>
+    <w:p>
+      <w:pPr>
+        <w:rPr>
+          <w:sz w:val="44"/>
+          <w:szCs w:val="44"/>
+          <w:lang w:val="ru-RU"/>
+        </w:rPr>
+      </w:pPr>
+      <w:r>
+        <w:rPr>
+          <w:noProof/>
+          <w:color w:val="000000"/>
+          <w:sz w:val="44"/>
+          <w:szCs w:val="44"/>
+        </w:rPr>
+        <w:lastRenderedPageBreak/>
+        <w:drawing>
+          <wp:anchor distT="0" distB="0" distL="114300" distR="114300" simplePos="0" relativeHeight="251672576" behindDoc="0" locked="0" layoutInCell="1" allowOverlap="1">
+            <wp:simplePos x="0" y="0"/>
+            <wp:positionH relativeFrom="column">
+              <wp:posOffset>-913766</wp:posOffset>
+            </wp:positionH>
+            <wp:positionV relativeFrom="paragraph">
+              <wp:posOffset>2311400</wp:posOffset>
+            </wp:positionV>
+            <wp:extent cx="7992205" cy="3835400"/>
+            <wp:effectExtent l="0" t="0" r="8890" b="0"/>
+            <wp:wrapTopAndBottom/>
+            <wp:docPr id="16" name="Рисунок 16"/>
+            <wp:cNvGraphicFramePr>
+              <a:graphicFrameLocks xmlns:a="http://schemas.openxmlformats.org/drawingml/2006/main" noChangeAspect="1"/>
+            </wp:cNvGraphicFramePr>
+            <a:graphic xmlns:a="http://schemas.openxmlformats.org/drawingml/2006/main">
+              <a:graphicData uri="http://schemas.openxmlformats.org/drawingml/2006/picture">
+                <pic:pic xmlns:pic="http://schemas.openxmlformats.org/drawingml/2006/picture">
+                  <pic:nvPicPr>
+                    <pic:cNvPr id="16" name="Снимок экрана 2020-12-01 181426.png"/>
+                    <pic:cNvPicPr/>
+                  </pic:nvPicPr>
+                  <pic:blipFill>
+                    <a:blip r:embed="rId24">
+                      <a:extLst>
+                        <a:ext uri="{28A0092B-C50C-407E-A947-70E740481C1C}">
+                          <a14:useLocalDpi xmlns:a14="http://schemas.microsoft.com/office/drawing/2010/main" val="0"/>
+                        </a:ext>
+                      </a:extLst>
+                    </a:blip>
+                    <a:stretch>
+                      <a:fillRect/>
+                    </a:stretch>
+                  </pic:blipFill>
+                  <pic:spPr>
+                    <a:xfrm>
+                      <a:off x="0" y="0"/>
+                      <a:ext cx="8079821" cy="3877446"/>
+                    </a:xfrm>
+                    <a:prstGeom prst="rect">
+                      <a:avLst/>
+                    </a:prstGeom>
+                  </pic:spPr>
+                </pic:pic>
+              </a:graphicData>
+            </a:graphic>
+            <wp14:sizeRelH relativeFrom="margin">
+              <wp14:pctWidth>0</wp14:pctWidth>
+            </wp14:sizeRelH>
+            <wp14:sizeRelV relativeFrom="margin">
+              <wp14:pctHeight>0</wp14:pctHeight>
+            </wp14:sizeRelV>
+          </wp:anchor>
+        </w:drawing>
+      </w:r>
+      <w:r>
+        <w:rPr>
+          <w:sz w:val="44"/>
+          <w:szCs w:val="44"/>
+          <w:lang w:val="ru-RU"/>
+        </w:rPr>
+        <w:t xml:space="preserve">Вводимо булеве значення </w:t>
+      </w:r>
+      <w:r>
+        <w:rPr>
+          <w:sz w:val="44"/>
+          <w:szCs w:val="44"/>
+        </w:rPr>
+        <w:t>is</w:t>
+      </w:r>
+      <w:r>
+        <w:rPr>
+          <w:sz w:val="44"/>
+          <w:szCs w:val="44"/>
+          <w:lang w:val="ru-RU"/>
+        </w:rPr>
+        <w:t>_</w:t>
+      </w:r>
+      <w:r>
+        <w:rPr>
+          <w:sz w:val="44"/>
+          <w:szCs w:val="44"/>
+        </w:rPr>
+        <w:t>zero</w:t>
+      </w:r>
+      <w:r>
+        <w:rPr>
+          <w:sz w:val="44"/>
+          <w:szCs w:val="44"/>
+          <w:lang w:val="ru-RU"/>
+        </w:rPr>
+        <w:t>=</w:t>
+      </w:r>
+      <w:r>
+        <w:rPr>
+          <w:color w:val="ED7D31" w:themeColor="accent2"/>
+          <w:sz w:val="44"/>
+          <w:szCs w:val="44"/>
+          <w:lang w:val="ru-RU"/>
+        </w:rPr>
+        <w:t xml:space="preserve"> </w:t>
+      </w:r>
+      <w:r>
+        <w:rPr>
+          <w:color w:val="ED7D31" w:themeColor="accent2"/>
+          <w:sz w:val="44"/>
+          <w:szCs w:val="44"/>
+        </w:rPr>
+        <w:t>False</w:t>
+      </w:r>
+      <w:r>
+        <w:rPr>
+          <w:sz w:val="44"/>
+          <w:szCs w:val="44"/>
+          <w:lang w:val="uk-UA"/>
+        </w:rPr>
+        <w:t>,</w:t>
+      </w:r>
+      <w:r>
+        <w:rPr>
+          <w:color w:val="ED7D31" w:themeColor="accent2"/>
+          <w:sz w:val="44"/>
+          <w:szCs w:val="44"/>
+          <w:lang w:val="uk-UA"/>
+        </w:rPr>
+        <w:t xml:space="preserve"> </w:t>
+      </w:r>
+      <w:r>
+        <w:rPr>
+          <w:sz w:val="44"/>
+          <w:szCs w:val="44"/>
+          <w:lang w:val="uk-UA"/>
+        </w:rPr>
+        <w:t>р</w:t>
+      </w:r>
+      <w:r>
+        <w:rPr>
+          <w:sz w:val="44"/>
+          <w:szCs w:val="44"/>
+          <w:lang w:val="ru-RU"/>
+        </w:rPr>
+        <w:t>обимо перебір для кожного елемента в стовпці, перевіряючи наявність нулів, якщо елемент =0</w:t>
+      </w:r>
+      <w:r>
+        <w:rPr>
+          <w:sz w:val="44"/>
+          <w:szCs w:val="44"/>
+          <w:lang w:val="ru-RU"/>
+        </w:rPr>
+        <w:t>(</w:t>
+      </w:r>
+      <w:r>
+        <w:rPr>
+          <w:sz w:val="44"/>
+          <w:szCs w:val="44"/>
+        </w:rPr>
+        <w:t>is</w:t>
+      </w:r>
+      <w:r>
+        <w:rPr>
+          <w:sz w:val="44"/>
+          <w:szCs w:val="44"/>
+          <w:lang w:val="ru-RU"/>
+        </w:rPr>
+        <w:t>_</w:t>
+      </w:r>
+      <w:r>
+        <w:rPr>
+          <w:sz w:val="44"/>
+          <w:szCs w:val="44"/>
+        </w:rPr>
+        <w:t>zero</w:t>
+      </w:r>
+      <w:r>
+        <w:rPr>
+          <w:sz w:val="44"/>
+          <w:szCs w:val="44"/>
+          <w:lang w:val="ru-RU"/>
+        </w:rPr>
+        <w:t>=</w:t>
+      </w:r>
+      <w:r>
+        <w:rPr>
+          <w:color w:val="ED7D31" w:themeColor="accent2"/>
+          <w:sz w:val="44"/>
+          <w:szCs w:val="44"/>
+        </w:rPr>
+        <w:t>True</w:t>
+      </w:r>
+      <w:r>
+        <w:rPr>
+          <w:sz w:val="44"/>
+          <w:szCs w:val="44"/>
+          <w:lang w:val="ru-RU"/>
+        </w:rPr>
+        <w:t xml:space="preserve"> то зупиняємо пребір стовпця</w:t>
+      </w:r>
+      <w:r>
+        <w:rPr>
+          <w:sz w:val="44"/>
+          <w:szCs w:val="44"/>
+          <w:lang w:val="ru-RU"/>
+        </w:rPr>
+        <w:t xml:space="preserve"> </w:t>
+      </w:r>
+      <w:r>
+        <w:rPr>
+          <w:sz w:val="44"/>
+          <w:szCs w:val="44"/>
+          <w:lang w:val="uk-UA"/>
+        </w:rPr>
+        <w:t>за допомогою оператора</w:t>
+      </w:r>
+      <w:r>
+        <w:rPr>
+          <w:sz w:val="44"/>
+          <w:szCs w:val="44"/>
+          <w:lang w:val="ru-RU"/>
+        </w:rPr>
+        <w:t xml:space="preserve"> </w:t>
+      </w:r>
+      <w:r>
+        <w:rPr>
+          <w:color w:val="ED7D31" w:themeColor="accent2"/>
+          <w:sz w:val="44"/>
+          <w:szCs w:val="44"/>
+        </w:rPr>
+        <w:t>break</w:t>
+      </w:r>
+      <w:r>
+        <w:rPr>
+          <w:sz w:val="44"/>
+          <w:szCs w:val="44"/>
+          <w:lang w:val="ru-RU"/>
+        </w:rPr>
+        <w:t xml:space="preserve">, якщо немає нульових значень то до </w:t>
+      </w:r>
+      <w:r>
+        <w:rPr>
+          <w:sz w:val="44"/>
+          <w:szCs w:val="44"/>
+          <w:lang w:val="uk-UA"/>
+        </w:rPr>
+        <w:t xml:space="preserve">сталої </w:t>
+      </w:r>
+      <w:r>
+        <w:rPr>
+          <w:sz w:val="44"/>
+          <w:szCs w:val="44"/>
+        </w:rPr>
+        <w:t>count</w:t>
+      </w:r>
+      <w:r>
+        <w:rPr>
+          <w:sz w:val="44"/>
+          <w:szCs w:val="44"/>
+          <w:lang w:val="ru-RU"/>
+        </w:rPr>
+        <w:t xml:space="preserve"> додаємо 1.</w:t>
+      </w:r>
+    </w:p>
+    <w:p>
+      <w:pPr>
+        <w:rPr>
+          <w:color w:val="000000"/>
+          <w:sz w:val="44"/>
+          <w:szCs w:val="44"/>
+          <w:lang w:val="ru-RU"/>
+        </w:rPr>
+      </w:pPr>
+    </w:p>
+    <w:p>
+      <w:pPr>
+        <w:rPr>
+          <w:sz w:val="44"/>
+          <w:szCs w:val="44"/>
+          <w:lang w:val="ru-RU"/>
+        </w:rPr>
+      </w:pPr>
+      <w:r>
+        <w:rPr>
+          <w:sz w:val="44"/>
+          <w:szCs w:val="44"/>
+          <w:lang w:val="ru-RU"/>
+        </w:rPr>
+        <w:t>Зробимо кілька перевірок:</w:t>
+      </w:r>
+    </w:p>
+    <w:p>
+      <w:pPr>
+        <w:rPr>
+          <w:sz w:val="44"/>
+          <w:szCs w:val="44"/>
+          <w:lang w:val="ru-RU"/>
+        </w:rPr>
+      </w:pPr>
+    </w:p>
+    <w:p>
+      <w:pPr>
+        <w:rPr>
+          <w:sz w:val="44"/>
+          <w:szCs w:val="44"/>
+          <w:lang w:val="ru-RU"/>
+        </w:rPr>
+      </w:pPr>
+    </w:p>
+    <w:p>
+      <w:pPr>
+        <w:rPr>
+          <w:sz w:val="44"/>
+          <w:szCs w:val="44"/>
+          <w:lang w:val="ru-RU"/>
+        </w:rPr>
+      </w:pPr>
+      <w:r>
+        <w:rPr>
+          <w:noProof/>
+          <w:sz w:val="44"/>
+          <w:szCs w:val="44"/>
+        </w:rPr>
+        <w:lastRenderedPageBreak/>
+        <w:drawing>
+          <wp:anchor distT="0" distB="0" distL="114300" distR="114300" simplePos="0" relativeHeight="251674624" behindDoc="0" locked="0" layoutInCell="1" allowOverlap="1">
+            <wp:simplePos x="0" y="0"/>
+            <wp:positionH relativeFrom="column">
+              <wp:posOffset>-913766</wp:posOffset>
+            </wp:positionH>
+            <wp:positionV relativeFrom="paragraph">
+              <wp:posOffset>3335866</wp:posOffset>
+            </wp:positionV>
+            <wp:extent cx="7780867" cy="2195905"/>
+            <wp:effectExtent l="0" t="0" r="0" b="0"/>
+            <wp:wrapTopAndBottom/>
+            <wp:docPr id="21" name="Рисунок 21"/>
+            <wp:cNvGraphicFramePr>
+              <a:graphicFrameLocks xmlns:a="http://schemas.openxmlformats.org/drawingml/2006/main" noChangeAspect="1"/>
+            </wp:cNvGraphicFramePr>
+            <a:graphic xmlns:a="http://schemas.openxmlformats.org/drawingml/2006/main">
+              <a:graphicData uri="http://schemas.openxmlformats.org/drawingml/2006/picture">
+                <pic:pic xmlns:pic="http://schemas.openxmlformats.org/drawingml/2006/picture">
+                  <pic:nvPicPr>
+                    <pic:cNvPr id="21" name="Снимок экрана 2020-12-01 182240.png"/>
+                    <pic:cNvPicPr/>
+                  </pic:nvPicPr>
+                  <pic:blipFill>
+                    <a:blip r:embed="rId25">
+                      <a:extLst>
+                        <a:ext uri="{28A0092B-C50C-407E-A947-70E740481C1C}">
+                          <a14:useLocalDpi xmlns:a14="http://schemas.microsoft.com/office/drawing/2010/main" val="0"/>
+                        </a:ext>
+                      </a:extLst>
+                    </a:blip>
+                    <a:stretch>
+                      <a:fillRect/>
+                    </a:stretch>
+                  </pic:blipFill>
+                  <pic:spPr>
+                    <a:xfrm>
+                      <a:off x="0" y="0"/>
+                      <a:ext cx="7855804" cy="2217054"/>
+                    </a:xfrm>
+                    <a:prstGeom prst="rect">
+                      <a:avLst/>
+                    </a:prstGeom>
+                  </pic:spPr>
+                </pic:pic>
+              </a:graphicData>
+            </a:graphic>
+            <wp14:sizeRelH relativeFrom="margin">
+              <wp14:pctWidth>0</wp14:pctWidth>
+            </wp14:sizeRelH>
+            <wp14:sizeRelV relativeFrom="margin">
+              <wp14:pctHeight>0</wp14:pctHeight>
+            </wp14:sizeRelV>
+          </wp:anchor>
+        </w:drawing>
+      </w:r>
+      <w:r>
+        <w:rPr>
+          <w:noProof/>
+          <w:sz w:val="44"/>
+          <w:szCs w:val="44"/>
+        </w:rPr>
+        <w:drawing>
+          <wp:anchor distT="0" distB="0" distL="114300" distR="114300" simplePos="0" relativeHeight="251673600" behindDoc="0" locked="0" layoutInCell="1" allowOverlap="1">
+            <wp:simplePos x="0" y="0"/>
+            <wp:positionH relativeFrom="column">
+              <wp:posOffset>-914400</wp:posOffset>
+            </wp:positionH>
+            <wp:positionV relativeFrom="paragraph">
+              <wp:posOffset>0</wp:posOffset>
+            </wp:positionV>
+            <wp:extent cx="8610296" cy="2159000"/>
+            <wp:effectExtent l="0" t="0" r="635" b="0"/>
+            <wp:wrapTopAndBottom/>
+            <wp:docPr id="20" name="Рисунок 20"/>
+            <wp:cNvGraphicFramePr>
+              <a:graphicFrameLocks xmlns:a="http://schemas.openxmlformats.org/drawingml/2006/main" noChangeAspect="1"/>
+            </wp:cNvGraphicFramePr>
+            <a:graphic xmlns:a="http://schemas.openxmlformats.org/drawingml/2006/main">
+              <a:graphicData uri="http://schemas.openxmlformats.org/drawingml/2006/picture">
+                <pic:pic xmlns:pic="http://schemas.openxmlformats.org/drawingml/2006/picture">
+                  <pic:nvPicPr>
+                    <pic:cNvPr id="20" name="Снимок экрана 2020-12-01 181633.png"/>
+                    <pic:cNvPicPr/>
+                  </pic:nvPicPr>
+                  <pic:blipFill>
+                    <a:blip r:embed="rId26">
+                      <a:extLst>
+                        <a:ext uri="{28A0092B-C50C-407E-A947-70E740481C1C}">
+                          <a14:useLocalDpi xmlns:a14="http://schemas.microsoft.com/office/drawing/2010/main" val="0"/>
+                        </a:ext>
+                      </a:extLst>
+                    </a:blip>
+                    <a:stretch>
+                      <a:fillRect/>
+                    </a:stretch>
+                  </pic:blipFill>
+                  <pic:spPr>
+                    <a:xfrm>
+                      <a:off x="0" y="0"/>
+                      <a:ext cx="8661251" cy="2171777"/>
+                    </a:xfrm>
+                    <a:prstGeom prst="rect">
+                      <a:avLst/>
+                    </a:prstGeom>
+                  </pic:spPr>
+                </pic:pic>
+              </a:graphicData>
+            </a:graphic>
+            <wp14:sizeRelH relativeFrom="margin">
+              <wp14:pctWidth>0</wp14:pctWidth>
+            </wp14:sizeRelH>
+            <wp14:sizeRelV relativeFrom="margin">
+              <wp14:pctHeight>0</wp14:pctHeight>
+            </wp14:sizeRelV>
+          </wp:anchor>
+        </w:drawing>
+      </w:r>
+    </w:p>
+    <w:p>
+      <w:pPr>
+        <w:rPr>
+          <w:sz w:val="44"/>
+          <w:szCs w:val="44"/>
+          <w:lang w:val="ru-RU"/>
+        </w:rPr>
+      </w:pPr>
+    </w:p>
+    <w:p>
+      <w:pPr>
+        <w:rPr>
+          <w:sz w:val="44"/>
+          <w:szCs w:val="44"/>
+          <w:lang w:val="ru-RU"/>
+        </w:rPr>
+      </w:pPr>
+    </w:p>
+    <w:p>
+      <w:pPr>
+        <w:rPr>
+          <w:sz w:val="44"/>
+          <w:szCs w:val="44"/>
+          <w:lang w:val="ru-RU"/>
+        </w:rPr>
+      </w:pPr>
+    </w:p>
+    <w:p>
+      <w:pPr>
+        <w:rPr>
+          <w:sz w:val="44"/>
+          <w:szCs w:val="44"/>
+          <w:lang w:val="ru-RU"/>
+        </w:rPr>
+      </w:pPr>
+    </w:p>
+    <w:p>
+      <w:pPr>
+        <w:rPr>
+          <w:sz w:val="44"/>
+          <w:szCs w:val="44"/>
+          <w:lang w:val="ru-RU"/>
+        </w:rPr>
+      </w:pPr>
+      <w:r>
+        <w:rPr>
+          <w:sz w:val="44"/>
+          <w:szCs w:val="44"/>
+          <w:lang w:val="ru-RU"/>
+        </w:rPr>
+        <w:t>Завдання 6.</w:t>
+      </w:r>
+    </w:p>
+    <w:p>
+      <w:pPr>
+        <w:pStyle w:val="a3"/>
+        <w:spacing w:before="0" w:beforeAutospacing="0" w:after="0" w:afterAutospacing="0"/>
+        <w:jc w:val="both"/>
+        <w:rPr>
+          <w:lang w:val="ru-RU"/>
+        </w:rPr>
+      </w:pPr>
+      <w:r>
+        <w:rPr>
+          <w:sz w:val="44"/>
+          <w:szCs w:val="44"/>
+          <w:lang w:val="ru-RU"/>
+        </w:rPr>
+        <w:t>2.</w:t>
+      </w:r>
+      <w:r>
+        <w:rPr>
+          <w:color w:val="000000"/>
+          <w:lang w:val="ru-RU"/>
+        </w:rPr>
+        <w:t xml:space="preserve"> </w:t>
+      </w:r>
+      <w:r>
+        <w:rPr>
+          <w:color w:val="000000"/>
+          <w:sz w:val="44"/>
+          <w:szCs w:val="44"/>
+          <w:lang w:val="ru-RU"/>
+        </w:rPr>
+        <w:t xml:space="preserve">Дана цілочислова прямокутна матриця. Переставляючи рядки даної матриці, розташувати </w:t>
+      </w:r>
+      <w:r>
+        <w:rPr>
+          <w:color w:val="000000"/>
+          <w:sz w:val="44"/>
+          <w:szCs w:val="44"/>
+          <w:lang w:val="ru-RU"/>
+        </w:rPr>
+        <w:lastRenderedPageBreak/>
+        <w:t>їх у відповідності з ростом характеристик. Характеристикою рядка цілочислової матриці назвемо суму її додатних парних елементів.</w:t>
+      </w:r>
+    </w:p>
+    <w:p>
+      <w:pPr>
+        <w:rPr>
+          <w:sz w:val="44"/>
+          <w:szCs w:val="44"/>
+          <w:lang w:val="ru-RU"/>
+        </w:rPr>
+      </w:pPr>
+    </w:p>
+    <w:p>
+      <w:pPr>
+        <w:rPr>
+          <w:i/>
+          <w:color w:val="7F7F7F" w:themeColor="text1" w:themeTint="80"/>
+          <w:sz w:val="44"/>
+          <w:szCs w:val="44"/>
+          <w:lang w:val="uk-UA"/>
+        </w:rPr>
+      </w:pPr>
+      <w:r>
+        <w:rPr>
+          <w:i/>
+          <w:color w:val="7F7F7F" w:themeColor="text1" w:themeTint="80"/>
+          <w:sz w:val="44"/>
+          <w:szCs w:val="44"/>
+          <w:lang w:val="uk-UA"/>
+        </w:rPr>
+        <w:t>Не знаю як відсортувати за характеристикою</w:t>
+      </w:r>
+    </w:p>
+    <w:p>
+      <w:pPr>
+        <w:rPr>
+          <w:sz w:val="44"/>
+          <w:szCs w:val="44"/>
+          <w:lang w:val="ru-RU"/>
+        </w:rPr>
+      </w:pPr>
+      <w:r>
+        <w:rPr>
+          <w:noProof/>
+          <w:sz w:val="44"/>
+          <w:szCs w:val="44"/>
+        </w:rPr>
+        <w:drawing>
+          <wp:anchor distT="0" distB="0" distL="114300" distR="114300" simplePos="0" relativeHeight="251675648" behindDoc="0" locked="0" layoutInCell="1" allowOverlap="1">
+            <wp:simplePos x="0" y="0"/>
+            <wp:positionH relativeFrom="column">
+              <wp:posOffset>-913766</wp:posOffset>
+            </wp:positionH>
+            <wp:positionV relativeFrom="paragraph">
+              <wp:posOffset>467571</wp:posOffset>
+            </wp:positionV>
+            <wp:extent cx="7893767" cy="3445933"/>
+            <wp:effectExtent l="0" t="0" r="0" b="2540"/>
+            <wp:wrapTopAndBottom/>
+            <wp:docPr id="22" name="Рисунок 22"/>
+            <wp:cNvGraphicFramePr>
+              <a:graphicFrameLocks xmlns:a="http://schemas.openxmlformats.org/drawingml/2006/main" noChangeAspect="1"/>
+            </wp:cNvGraphicFramePr>
+            <a:graphic xmlns:a="http://schemas.openxmlformats.org/drawingml/2006/main">
+              <a:graphicData uri="http://schemas.openxmlformats.org/drawingml/2006/picture">
+                <pic:pic xmlns:pic="http://schemas.openxmlformats.org/drawingml/2006/picture">
+                  <pic:nvPicPr>
+                    <pic:cNvPr id="22" name="Снимок экрана 2020-12-01 182424.png"/>
+                    <pic:cNvPicPr/>
+                  </pic:nvPicPr>
+                  <pic:blipFill>
+                    <a:blip r:embed="rId27">
+                      <a:extLst>
+                        <a:ext uri="{28A0092B-C50C-407E-A947-70E740481C1C}">
+                          <a14:useLocalDpi xmlns:a14="http://schemas.microsoft.com/office/drawing/2010/main" val="0"/>
+                        </a:ext>
+                      </a:extLst>
+                    </a:blip>
+                    <a:stretch>
+                      <a:fillRect/>
+                    </a:stretch>
+                  </pic:blipFill>
+                  <pic:spPr>
+                    <a:xfrm>
+                      <a:off x="0" y="0"/>
+                      <a:ext cx="7912613" cy="3454160"/>
+                    </a:xfrm>
+                    <a:prstGeom prst="rect">
+                      <a:avLst/>
+                    </a:prstGeom>
+                  </pic:spPr>
+                </pic:pic>
+              </a:graphicData>
+            </a:graphic>
+            <wp14:sizeRelH relativeFrom="margin">
+              <wp14:pctWidth>0</wp14:pctWidth>
+            </wp14:sizeRelH>
+            <wp14:sizeRelV relativeFrom="margin">
+              <wp14:pctHeight>0</wp14:pctHeight>
+            </wp14:sizeRelV>
+          </wp:anchor>
+        </w:drawing>
+      </w:r>
+    </w:p>
+    <w:p>
+      <w:pPr>
+        <w:rPr>
+          <w:sz w:val="44"/>
+          <w:szCs w:val="44"/>
+          <w:lang w:val="ru-RU"/>
+        </w:rPr>
+      </w:pPr>
+    </w:p>
+    <w:p>
+      <w:pPr>
+        <w:rPr>
+          <w:sz w:val="44"/>
+          <w:szCs w:val="44"/>
+          <w:lang w:val="ru-RU"/>
+        </w:rPr>
+      </w:pPr>
+    </w:p>
+    <w:p>
+      <w:pPr>
+        <w:rPr>
+          <w:sz w:val="44"/>
+          <w:szCs w:val="44"/>
+          <w:lang w:val="ru-RU"/>
+        </w:rPr>
+      </w:pPr>
+      <w:bookmarkStart w:id="0" w:name="_GoBack"/>
+      <w:bookmarkEnd w:id="0"/>
     </w:p>
     <w:sectPr>
       <w:pgSz w:w="12240" w:h="15840"/>

--- a/Лаб.№7/Опис лаб.№7.docx
+++ b/Лаб.№7/Опис лаб.№7.docx
@@ -2784,35 +2784,16 @@
     <w:p>
       <w:pPr>
         <w:rPr>
-          <w:i/>
-          <w:color w:val="7F7F7F" w:themeColor="text1" w:themeTint="80"/>
-          <w:sz w:val="44"/>
-          <w:szCs w:val="44"/>
-          <w:lang w:val="uk-UA"/>
-        </w:rPr>
-      </w:pPr>
-      <w:r>
-        <w:rPr>
-          <w:i/>
-          <w:color w:val="7F7F7F" w:themeColor="text1" w:themeTint="80"/>
-          <w:sz w:val="44"/>
-          <w:szCs w:val="44"/>
-          <w:lang w:val="uk-UA"/>
-        </w:rPr>
-        <w:t>Не знаю як відсортувати за характеристикою</w:t>
-      </w:r>
-    </w:p>
-    <w:p>
-      <w:pPr>
-        <w:rPr>
-          <w:sz w:val="44"/>
-          <w:szCs w:val="44"/>
-          <w:lang w:val="ru-RU"/>
+          <w:color w:val="ED7D31" w:themeColor="accent2"/>
+          <w:sz w:val="44"/>
+          <w:szCs w:val="44"/>
+          <w:lang w:val="uk-UA"/>
         </w:rPr>
       </w:pPr>
       <w:r>
         <w:rPr>
           <w:noProof/>
+          <w:color w:val="000000" w:themeColor="text1"/>
           <w:sz w:val="44"/>
           <w:szCs w:val="44"/>
         </w:rPr>
@@ -2820,15 +2801,15 @@
           <wp:anchor distT="0" distB="0" distL="114300" distR="114300" simplePos="0" relativeHeight="251675648" behindDoc="0" locked="0" layoutInCell="1" allowOverlap="1">
             <wp:simplePos x="0" y="0"/>
             <wp:positionH relativeFrom="column">
-              <wp:posOffset>-913766</wp:posOffset>
+              <wp:posOffset>-914189</wp:posOffset>
             </wp:positionH>
             <wp:positionV relativeFrom="paragraph">
-              <wp:posOffset>467571</wp:posOffset>
+              <wp:posOffset>1377103</wp:posOffset>
             </wp:positionV>
-            <wp:extent cx="7893767" cy="3445933"/>
-            <wp:effectExtent l="0" t="0" r="0" b="2540"/>
+            <wp:extent cx="8247875" cy="1837267"/>
+            <wp:effectExtent l="0" t="0" r="1270" b="0"/>
             <wp:wrapTopAndBottom/>
-            <wp:docPr id="22" name="Рисунок 22"/>
+            <wp:docPr id="23" name="Рисунок 23"/>
             <wp:cNvGraphicFramePr>
               <a:graphicFrameLocks xmlns:a="http://schemas.openxmlformats.org/drawingml/2006/main" noChangeAspect="1"/>
             </wp:cNvGraphicFramePr>
@@ -2836,7 +2817,7 @@
               <a:graphicData uri="http://schemas.openxmlformats.org/drawingml/2006/picture">
                 <pic:pic xmlns:pic="http://schemas.openxmlformats.org/drawingml/2006/picture">
                   <pic:nvPicPr>
-                    <pic:cNvPr id="22" name="Снимок экрана 2020-12-01 182424.png"/>
+                    <pic:cNvPr id="23" name="Снимок экрана 2020-12-06 171518.png"/>
                     <pic:cNvPicPr/>
                   </pic:nvPicPr>
                   <pic:blipFill>
@@ -2854,7 +2835,7 @@
                   <pic:spPr>
                     <a:xfrm>
                       <a:off x="0" y="0"/>
-                      <a:ext cx="7912613" cy="3454160"/>
+                      <a:ext cx="8297814" cy="1848391"/>
                     </a:xfrm>
                     <a:prstGeom prst="rect">
                       <a:avLst/>
@@ -2872,24 +2853,296 @@
           </wp:anchor>
         </w:drawing>
       </w:r>
-    </w:p>
-    <w:p>
-      <w:pPr>
-        <w:rPr>
-          <w:sz w:val="44"/>
-          <w:szCs w:val="44"/>
-          <w:lang w:val="ru-RU"/>
-        </w:rPr>
-      </w:pPr>
-    </w:p>
-    <w:p>
-      <w:pPr>
-        <w:rPr>
-          <w:sz w:val="44"/>
-          <w:szCs w:val="44"/>
-          <w:lang w:val="ru-RU"/>
-        </w:rPr>
-      </w:pPr>
+      <w:r>
+        <w:rPr>
+          <w:color w:val="000000" w:themeColor="text1"/>
+          <w:sz w:val="44"/>
+          <w:szCs w:val="44"/>
+          <w:lang w:val="uk-UA"/>
+        </w:rPr>
+        <w:t xml:space="preserve">Вводимо кількість рядків та стовпців(елементів у кожному рядку).Генеруємо матрицю за допомгою функції </w:t>
+      </w:r>
+      <w:r>
+        <w:rPr>
+          <w:color w:val="ED7D31" w:themeColor="accent2"/>
+          <w:sz w:val="44"/>
+          <w:szCs w:val="44"/>
+        </w:rPr>
+        <w:t>rangom</w:t>
+      </w:r>
+      <w:r>
+        <w:rPr>
+          <w:color w:val="ED7D31" w:themeColor="accent2"/>
+          <w:sz w:val="44"/>
+          <w:szCs w:val="44"/>
+          <w:lang w:val="uk-UA"/>
+        </w:rPr>
+        <w:t>.</w:t>
+      </w:r>
+    </w:p>
+    <w:p>
+      <w:pPr>
+        <w:rPr>
+          <w:color w:val="000000" w:themeColor="text1"/>
+          <w:sz w:val="44"/>
+          <w:szCs w:val="44"/>
+          <w:lang w:val="uk-UA"/>
+        </w:rPr>
+      </w:pPr>
+    </w:p>
+    <w:p>
+      <w:pPr>
+        <w:rPr>
+          <w:color w:val="000000" w:themeColor="text1"/>
+          <w:sz w:val="44"/>
+          <w:szCs w:val="44"/>
+          <w:lang w:val="uk-UA"/>
+        </w:rPr>
+      </w:pPr>
+      <w:r>
+        <w:rPr>
+          <w:noProof/>
+          <w:color w:val="000000" w:themeColor="text1"/>
+          <w:sz w:val="44"/>
+          <w:szCs w:val="44"/>
+        </w:rPr>
+        <w:drawing>
+          <wp:anchor distT="0" distB="0" distL="114300" distR="114300" simplePos="0" relativeHeight="251676672" behindDoc="0" locked="0" layoutInCell="1" allowOverlap="1">
+            <wp:simplePos x="0" y="0"/>
+            <wp:positionH relativeFrom="column">
+              <wp:posOffset>-914400</wp:posOffset>
+            </wp:positionH>
+            <wp:positionV relativeFrom="paragraph">
+              <wp:posOffset>835237</wp:posOffset>
+            </wp:positionV>
+            <wp:extent cx="7835784" cy="1524000"/>
+            <wp:effectExtent l="0" t="0" r="0" b="0"/>
+            <wp:wrapTopAndBottom/>
+            <wp:docPr id="24" name="Рисунок 24"/>
+            <wp:cNvGraphicFramePr>
+              <a:graphicFrameLocks xmlns:a="http://schemas.openxmlformats.org/drawingml/2006/main" noChangeAspect="1"/>
+            </wp:cNvGraphicFramePr>
+            <a:graphic xmlns:a="http://schemas.openxmlformats.org/drawingml/2006/main">
+              <a:graphicData uri="http://schemas.openxmlformats.org/drawingml/2006/picture">
+                <pic:pic xmlns:pic="http://schemas.openxmlformats.org/drawingml/2006/picture">
+                  <pic:nvPicPr>
+                    <pic:cNvPr id="24" name="Снимок экрана 2020-12-06 171548.png"/>
+                    <pic:cNvPicPr/>
+                  </pic:nvPicPr>
+                  <pic:blipFill>
+                    <a:blip r:embed="rId28">
+                      <a:extLst>
+                        <a:ext uri="{28A0092B-C50C-407E-A947-70E740481C1C}">
+                          <a14:useLocalDpi xmlns:a14="http://schemas.microsoft.com/office/drawing/2010/main" val="0"/>
+                        </a:ext>
+                      </a:extLst>
+                    </a:blip>
+                    <a:stretch>
+                      <a:fillRect/>
+                    </a:stretch>
+                  </pic:blipFill>
+                  <pic:spPr>
+                    <a:xfrm>
+                      <a:off x="0" y="0"/>
+                      <a:ext cx="7880803" cy="1532756"/>
+                    </a:xfrm>
+                    <a:prstGeom prst="rect">
+                      <a:avLst/>
+                    </a:prstGeom>
+                  </pic:spPr>
+                </pic:pic>
+              </a:graphicData>
+            </a:graphic>
+            <wp14:sizeRelH relativeFrom="margin">
+              <wp14:pctWidth>0</wp14:pctWidth>
+            </wp14:sizeRelH>
+            <wp14:sizeRelV relativeFrom="margin">
+              <wp14:pctHeight>0</wp14:pctHeight>
+            </wp14:sizeRelV>
+          </wp:anchor>
+        </w:drawing>
+      </w:r>
+      <w:r>
+        <w:rPr>
+          <w:color w:val="000000" w:themeColor="text1"/>
+          <w:sz w:val="44"/>
+          <w:szCs w:val="44"/>
+          <w:lang w:val="uk-UA"/>
+        </w:rPr>
+        <w:t>С</w:t>
+      </w:r>
+      <w:r>
+        <w:rPr>
+          <w:color w:val="000000" w:themeColor="text1"/>
+          <w:sz w:val="44"/>
+          <w:szCs w:val="44"/>
+          <w:lang w:val="uk-UA"/>
+        </w:rPr>
+        <w:t>творюємо новий масив у який додаємо суму до</w:t>
+      </w:r>
+      <w:r>
+        <w:rPr>
+          <w:color w:val="000000" w:themeColor="text1"/>
+          <w:sz w:val="44"/>
+          <w:szCs w:val="44"/>
+          <w:lang w:val="uk-UA"/>
+        </w:rPr>
+        <w:t>датніх парних елементів матриці.</w:t>
+      </w:r>
+    </w:p>
+    <w:p>
+      <w:pPr>
+        <w:rPr>
+          <w:color w:val="000000" w:themeColor="text1"/>
+          <w:sz w:val="44"/>
+          <w:szCs w:val="44"/>
+          <w:lang w:val="uk-UA"/>
+        </w:rPr>
+      </w:pPr>
+    </w:p>
+    <w:p>
+      <w:pPr>
+        <w:rPr>
+          <w:color w:val="000000" w:themeColor="text1"/>
+          <w:sz w:val="44"/>
+          <w:szCs w:val="44"/>
+          <w:lang w:val="uk-UA"/>
+        </w:rPr>
+      </w:pPr>
+      <w:r>
+        <w:rPr>
+          <w:noProof/>
+          <w:sz w:val="44"/>
+          <w:szCs w:val="44"/>
+        </w:rPr>
+        <w:lastRenderedPageBreak/>
+        <w:drawing>
+          <wp:anchor distT="0" distB="0" distL="114300" distR="114300" simplePos="0" relativeHeight="251677696" behindDoc="0" locked="0" layoutInCell="1" allowOverlap="1">
+            <wp:simplePos x="0" y="0"/>
+            <wp:positionH relativeFrom="column">
+              <wp:posOffset>-914400</wp:posOffset>
+            </wp:positionH>
+            <wp:positionV relativeFrom="paragraph">
+              <wp:posOffset>4148667</wp:posOffset>
+            </wp:positionV>
+            <wp:extent cx="8825886" cy="2971800"/>
+            <wp:effectExtent l="0" t="0" r="0" b="0"/>
+            <wp:wrapTopAndBottom/>
+            <wp:docPr id="25" name="Рисунок 25"/>
+            <wp:cNvGraphicFramePr>
+              <a:graphicFrameLocks xmlns:a="http://schemas.openxmlformats.org/drawingml/2006/main" noChangeAspect="1"/>
+            </wp:cNvGraphicFramePr>
+            <a:graphic xmlns:a="http://schemas.openxmlformats.org/drawingml/2006/main">
+              <a:graphicData uri="http://schemas.openxmlformats.org/drawingml/2006/picture">
+                <pic:pic xmlns:pic="http://schemas.openxmlformats.org/drawingml/2006/picture">
+                  <pic:nvPicPr>
+                    <pic:cNvPr id="25" name="Снимок экрана 2020-12-06 171600.png"/>
+                    <pic:cNvPicPr/>
+                  </pic:nvPicPr>
+                  <pic:blipFill>
+                    <a:blip r:embed="rId29">
+                      <a:extLst>
+                        <a:ext uri="{28A0092B-C50C-407E-A947-70E740481C1C}">
+                          <a14:useLocalDpi xmlns:a14="http://schemas.microsoft.com/office/drawing/2010/main" val="0"/>
+                        </a:ext>
+                      </a:extLst>
+                    </a:blip>
+                    <a:stretch>
+                      <a:fillRect/>
+                    </a:stretch>
+                  </pic:blipFill>
+                  <pic:spPr>
+                    <a:xfrm>
+                      <a:off x="0" y="0"/>
+                      <a:ext cx="8841906" cy="2977194"/>
+                    </a:xfrm>
+                    <a:prstGeom prst="rect">
+                      <a:avLst/>
+                    </a:prstGeom>
+                  </pic:spPr>
+                </pic:pic>
+              </a:graphicData>
+            </a:graphic>
+            <wp14:sizeRelH relativeFrom="margin">
+              <wp14:pctWidth>0</wp14:pctWidth>
+            </wp14:sizeRelH>
+            <wp14:sizeRelV relativeFrom="margin">
+              <wp14:pctHeight>0</wp14:pctHeight>
+            </wp14:sizeRelV>
+          </wp:anchor>
+        </w:drawing>
+      </w:r>
+      <w:r>
+        <w:rPr>
+          <w:color w:val="000000" w:themeColor="text1"/>
+          <w:sz w:val="44"/>
+          <w:szCs w:val="44"/>
+          <w:lang w:val="uk-UA"/>
+        </w:rPr>
+        <w:t>П</w:t>
+      </w:r>
+      <w:r>
+        <w:rPr>
+          <w:color w:val="000000" w:themeColor="text1"/>
+          <w:sz w:val="44"/>
+          <w:szCs w:val="44"/>
+          <w:lang w:val="uk-UA"/>
+        </w:rPr>
+        <w:t>ісля чого сортуємо рядки за масивом, додаючи їх у нову матрицю,</w:t>
+      </w:r>
+      <w:r>
+        <w:rPr>
+          <w:color w:val="000000" w:themeColor="text1"/>
+          <w:sz w:val="44"/>
+          <w:szCs w:val="44"/>
+          <w:lang w:val="uk-UA"/>
+        </w:rPr>
+        <w:t xml:space="preserve"> за допомогою знаходження індексу мінімального числа в цьому масиві, цей індекс є адресою найменшої суми рядка матриці, тому цей рядок додається в новий масив(матрицю),(рядки матриці та суми масиву зв’язані індексами</w:t>
+      </w:r>
+      <w:r>
+        <w:rPr>
+          <w:color w:val="000000" w:themeColor="text1"/>
+          <w:sz w:val="44"/>
+          <w:szCs w:val="44"/>
+          <w:lang w:val="uk-UA"/>
+        </w:rPr>
+        <w:t>, індекс найменшої суми це і є індекс рядка</w:t>
+      </w:r>
+      <w:r>
+        <w:rPr>
+          <w:color w:val="000000" w:themeColor="text1"/>
+          <w:sz w:val="44"/>
+          <w:szCs w:val="44"/>
+          <w:lang w:val="uk-UA"/>
+        </w:rPr>
+        <w:t xml:space="preserve">), після чого дане число в масиві заміняється на 10000(велике число),щоб перебрати стовпці у порядку зростання. Далі виводимо відсортовану матрицю.  </w:t>
+      </w:r>
+    </w:p>
+    <w:p>
+      <w:pPr>
+        <w:rPr>
+          <w:sz w:val="44"/>
+          <w:szCs w:val="44"/>
+          <w:lang w:val="ru-RU"/>
+        </w:rPr>
+      </w:pPr>
+    </w:p>
+    <w:p>
+      <w:pPr>
+        <w:rPr>
+          <w:sz w:val="44"/>
+          <w:szCs w:val="44"/>
+          <w:lang w:val="ru-RU"/>
+        </w:rPr>
+      </w:pPr>
+      <w:r>
+        <w:rPr>
+          <w:sz w:val="44"/>
+          <w:szCs w:val="44"/>
+          <w:lang w:val="ru-RU"/>
+        </w:rPr>
+        <w:t>Зробимо перевірку:</w:t>
+      </w:r>
     </w:p>
     <w:p>
       <w:pPr>
@@ -2900,7 +3153,170 @@
         </w:rPr>
       </w:pPr>
       <w:bookmarkStart w:id="0" w:name="_GoBack"/>
+      <w:r>
+        <w:rPr>
+          <w:noProof/>
+          <w:sz w:val="44"/>
+          <w:szCs w:val="44"/>
+        </w:rPr>
+        <w:lastRenderedPageBreak/>
+        <w:drawing>
+          <wp:anchor distT="0" distB="0" distL="114300" distR="114300" simplePos="0" relativeHeight="251679744" behindDoc="0" locked="0" layoutInCell="1" allowOverlap="1">
+            <wp:simplePos x="0" y="0"/>
+            <wp:positionH relativeFrom="column">
+              <wp:posOffset>-914400</wp:posOffset>
+            </wp:positionH>
+            <wp:positionV relativeFrom="paragraph">
+              <wp:posOffset>2404110</wp:posOffset>
+            </wp:positionV>
+            <wp:extent cx="7763510" cy="3114675"/>
+            <wp:effectExtent l="0" t="0" r="8890" b="9525"/>
+            <wp:wrapTopAndBottom/>
+            <wp:docPr id="27" name="Рисунок 27"/>
+            <wp:cNvGraphicFramePr>
+              <a:graphicFrameLocks xmlns:a="http://schemas.openxmlformats.org/drawingml/2006/main" noChangeAspect="1"/>
+            </wp:cNvGraphicFramePr>
+            <a:graphic xmlns:a="http://schemas.openxmlformats.org/drawingml/2006/main">
+              <a:graphicData uri="http://schemas.openxmlformats.org/drawingml/2006/picture">
+                <pic:pic xmlns:pic="http://schemas.openxmlformats.org/drawingml/2006/picture">
+                  <pic:nvPicPr>
+                    <pic:cNvPr id="27" name="Снимок экрана 2020-12-06 171957.png"/>
+                    <pic:cNvPicPr/>
+                  </pic:nvPicPr>
+                  <pic:blipFill>
+                    <a:blip r:embed="rId30">
+                      <a:extLst>
+                        <a:ext uri="{28A0092B-C50C-407E-A947-70E740481C1C}">
+                          <a14:useLocalDpi xmlns:a14="http://schemas.microsoft.com/office/drawing/2010/main" val="0"/>
+                        </a:ext>
+                      </a:extLst>
+                    </a:blip>
+                    <a:stretch>
+                      <a:fillRect/>
+                    </a:stretch>
+                  </pic:blipFill>
+                  <pic:spPr>
+                    <a:xfrm>
+                      <a:off x="0" y="0"/>
+                      <a:ext cx="7763510" cy="3114675"/>
+                    </a:xfrm>
+                    <a:prstGeom prst="rect">
+                      <a:avLst/>
+                    </a:prstGeom>
+                  </pic:spPr>
+                </pic:pic>
+              </a:graphicData>
+            </a:graphic>
+            <wp14:sizeRelH relativeFrom="margin">
+              <wp14:pctWidth>0</wp14:pctWidth>
+            </wp14:sizeRelH>
+            <wp14:sizeRelV relativeFrom="margin">
+              <wp14:pctHeight>0</wp14:pctHeight>
+            </wp14:sizeRelV>
+          </wp:anchor>
+        </w:drawing>
+      </w:r>
       <w:bookmarkEnd w:id="0"/>
+      <w:r>
+        <w:rPr>
+          <w:noProof/>
+          <w:sz w:val="44"/>
+          <w:szCs w:val="44"/>
+        </w:rPr>
+        <w:drawing>
+          <wp:anchor distT="0" distB="0" distL="114300" distR="114300" simplePos="0" relativeHeight="251678720" behindDoc="0" locked="0" layoutInCell="1" allowOverlap="1">
+            <wp:simplePos x="0" y="0"/>
+            <wp:positionH relativeFrom="column">
+              <wp:posOffset>-913766</wp:posOffset>
+            </wp:positionH>
+            <wp:positionV relativeFrom="paragraph">
+              <wp:posOffset>634</wp:posOffset>
+            </wp:positionV>
+            <wp:extent cx="8391981" cy="1642533"/>
+            <wp:effectExtent l="0" t="0" r="0" b="0"/>
+            <wp:wrapTopAndBottom/>
+            <wp:docPr id="26" name="Рисунок 26"/>
+            <wp:cNvGraphicFramePr>
+              <a:graphicFrameLocks xmlns:a="http://schemas.openxmlformats.org/drawingml/2006/main" noChangeAspect="1"/>
+            </wp:cNvGraphicFramePr>
+            <a:graphic xmlns:a="http://schemas.openxmlformats.org/drawingml/2006/main">
+              <a:graphicData uri="http://schemas.openxmlformats.org/drawingml/2006/picture">
+                <pic:pic xmlns:pic="http://schemas.openxmlformats.org/drawingml/2006/picture">
+                  <pic:nvPicPr>
+                    <pic:cNvPr id="26" name="Снимок экрана 2020-12-06 171920.png"/>
+                    <pic:cNvPicPr/>
+                  </pic:nvPicPr>
+                  <pic:blipFill>
+                    <a:blip r:embed="rId31">
+                      <a:extLst>
+                        <a:ext uri="{28A0092B-C50C-407E-A947-70E740481C1C}">
+                          <a14:useLocalDpi xmlns:a14="http://schemas.microsoft.com/office/drawing/2010/main" val="0"/>
+                        </a:ext>
+                      </a:extLst>
+                    </a:blip>
+                    <a:stretch>
+                      <a:fillRect/>
+                    </a:stretch>
+                  </pic:blipFill>
+                  <pic:spPr>
+                    <a:xfrm>
+                      <a:off x="0" y="0"/>
+                      <a:ext cx="8464356" cy="1656699"/>
+                    </a:xfrm>
+                    <a:prstGeom prst="rect">
+                      <a:avLst/>
+                    </a:prstGeom>
+                  </pic:spPr>
+                </pic:pic>
+              </a:graphicData>
+            </a:graphic>
+            <wp14:sizeRelH relativeFrom="margin">
+              <wp14:pctWidth>0</wp14:pctWidth>
+            </wp14:sizeRelH>
+            <wp14:sizeRelV relativeFrom="margin">
+              <wp14:pctHeight>0</wp14:pctHeight>
+            </wp14:sizeRelV>
+          </wp:anchor>
+        </w:drawing>
+      </w:r>
+    </w:p>
+    <w:p>
+      <w:pPr>
+        <w:rPr>
+          <w:sz w:val="44"/>
+          <w:szCs w:val="44"/>
+          <w:lang w:val="ru-RU"/>
+        </w:rPr>
+      </w:pPr>
+    </w:p>
+    <w:p>
+      <w:pPr>
+        <w:rPr>
+          <w:sz w:val="44"/>
+          <w:szCs w:val="44"/>
+          <w:lang w:val="ru-RU"/>
+        </w:rPr>
+      </w:pPr>
+    </w:p>
+    <w:p>
+      <w:pPr>
+        <w:tabs>
+          <w:tab w:val="left" w:pos="2227"/>
+        </w:tabs>
+        <w:rPr>
+          <w:sz w:val="44"/>
+          <w:szCs w:val="44"/>
+          <w:lang w:val="ru-RU"/>
+        </w:rPr>
+      </w:pPr>
+      <w:r>
+        <w:rPr>
+          <w:sz w:val="44"/>
+          <w:szCs w:val="44"/>
+          <w:lang w:val="ru-RU"/>
+        </w:rPr>
+        <w:tab/>
+      </w:r>
     </w:p>
     <w:sectPr>
       <w:pgSz w:w="12240" w:h="15840"/>
